--- a/К защите/Саша/В диплом/На защиту/Доклад.docx
+++ b/К защите/Саша/В диплом/На защиту/Доклад.docx
@@ -3,103 +3,68 @@
 <w:document xmlns:wpc="http://schemas.microsoft.com/office/word/2010/wordprocessingCanvas" xmlns:mc="http://schemas.openxmlformats.org/markup-compatibility/2006" xmlns:o="urn:schemas-microsoft-com:office:office" xmlns:r="http://schemas.openxmlformats.org/officeDocument/2006/relationships" xmlns:m="http://schemas.openxmlformats.org/officeDocument/2006/math" xmlns:v="urn:schemas-microsoft-com:vml" xmlns:wp14="http://schemas.microsoft.com/office/word/2010/wordprocessingDrawing" xmlns:wp="http://schemas.openxmlformats.org/drawingml/2006/wordprocessingDrawing" xmlns:w10="urn:schemas-microsoft-com:office:word" xmlns:w="http://schemas.openxmlformats.org/wordprocessingml/2006/main" xmlns:w14="http://schemas.microsoft.com/office/word/2010/wordml" xmlns:wpg="http://schemas.microsoft.com/office/word/2010/wordprocessingGroup" xmlns:wpi="http://schemas.microsoft.com/office/word/2010/wordprocessingInk" xmlns:wne="http://schemas.microsoft.com/office/word/2006/wordml" xmlns:wps="http://schemas.microsoft.com/office/word/2010/wordprocessingShape" mc:Ignorable="w14 wp14">
   <w:body>
     <w:p>
-      <w:pPr>
-        <w:ind w:firstLine="709"/>
-        <w:jc w:val="both"/>
-      </w:pPr>
       <w:r>
         <w:t>Добрый день уважаемые члены комиссии.</w:t>
       </w:r>
     </w:p>
-    <w:p>
-      <w:pPr>
-        <w:ind w:firstLine="709"/>
-        <w:jc w:val="both"/>
-      </w:pPr>
-    </w:p>
-    <w:p>
-      <w:pPr>
-        <w:ind w:firstLine="709"/>
-        <w:jc w:val="both"/>
-      </w:pPr>
+    <w:p/>
+    <w:p>
       <w:r>
         <w:t>Тема выпускной квалификационной работы</w:t>
       </w:r>
       <w:r>
-        <w:t xml:space="preserve"> «</w:t>
-      </w:r>
-      <w:r>
-        <w:t>Методы построения расписаний обработки партий данных в конвейерной системе. Подсистема формирования составов партий и расписаний их обработки</w:t>
-      </w:r>
-      <w:r>
-        <w:t>»</w:t>
-      </w:r>
-    </w:p>
-    <w:p>
-      <w:pPr>
-        <w:ind w:firstLine="709"/>
-        <w:jc w:val="both"/>
-      </w:pPr>
-    </w:p>
-    <w:p>
-      <w:pPr>
-        <w:ind w:firstLine="709"/>
-        <w:jc w:val="both"/>
-      </w:pPr>
-      <w:r>
-        <w:t>На современном этапе развития направления теории расписаний и задач оптимизации рассматриваются как приближенные, так и то</w:t>
-      </w:r>
-      <w:r>
-        <w:t>ч</w:t>
-      </w:r>
-      <w:r>
-        <w:t xml:space="preserve">ные методы. </w:t>
-      </w:r>
-      <w:r>
-        <w:t>В</w:t>
-      </w:r>
-      <w:r>
-        <w:t xml:space="preserve"> информационных технологи</w:t>
-      </w:r>
-      <w:r>
-        <w:t>ях</w:t>
-      </w:r>
-      <w:r>
-        <w:t xml:space="preserve"> часто появляется необходимость обработки больших массивов </w:t>
-      </w:r>
-      <w:r>
-        <w:t>разнотипных</w:t>
-      </w:r>
-      <w:r>
-        <w:t xml:space="preserve"> данных за ограниченное время. </w:t>
-      </w:r>
-    </w:p>
-    <w:p>
-      <w:pPr>
-        <w:ind w:firstLine="709"/>
-        <w:jc w:val="both"/>
-      </w:pPr>
-    </w:p>
-    <w:p>
-      <w:pPr>
-        <w:ind w:firstLine="709"/>
-        <w:jc w:val="both"/>
-      </w:pPr>
-      <w:r>
-        <w:t>Одним из способов решения данной проблемы является применение систем конвейерн</w:t>
-      </w:r>
-      <w:r>
-        <w:t>о</w:t>
-      </w:r>
-      <w:r>
-        <w:t xml:space="preserve">го типа. </w:t>
-      </w:r>
-    </w:p>
-    <w:p>
-      <w:pPr>
-        <w:ind w:firstLine="709"/>
-        <w:jc w:val="both"/>
-      </w:pPr>
+        <w:t xml:space="preserve"> «Методы построения расписаний обработки партий данных в конвейерной системе. Подсистема формирования составов партий и расписаний их обработки»</w:t>
+      </w:r>
+    </w:p>
+    <w:p/>
+    <w:p>
+      <w:r>
+        <w:t xml:space="preserve">На современном этапе развития направления теории расписаний и задач оптимизации рассматриваются как приближенные, так и точные методы. В информационных технологиях часто появляется необходимость обработки больших массивов разнотипных данных за ограниченное время. </w:t>
+      </w:r>
+    </w:p>
+    <w:p/>
+    <w:p>
+      <w:r>
+        <w:t xml:space="preserve">Одним из способов решения данной проблемы является применение систем конвейерного типа. </w:t>
+      </w:r>
+    </w:p>
+    <w:p/>
+    <w:p>
+      <w:r>
+        <w:t>Целью данной работы является совершенствование методов построения расписаний для обработки партий данных в конвейерных системах.</w:t>
+      </w:r>
+    </w:p>
+    <w:p/>
+    <w:p>
+      <w:r>
+        <w:t>Предметом исследования в данной работе является вычислительный процесс обработки партий данных в конвейерных системах</w:t>
+      </w:r>
+    </w:p>
+    <w:p>
+      <w:r>
+        <w:t>Объект</w:t>
+      </w:r>
+      <w:r>
+        <w:t>ом</w:t>
+      </w:r>
+      <w:r>
+        <w:t xml:space="preserve"> исследования</w:t>
+      </w:r>
+      <w:r>
+        <w:t xml:space="preserve"> является р</w:t>
+      </w:r>
+      <w:r>
+        <w:t>асписани</w:t>
+      </w:r>
+      <w:r>
+        <w:t>е</w:t>
+      </w:r>
+      <w:r>
+        <w:t xml:space="preserve"> обработки партий данных в конвейерных системах. </w:t>
+      </w:r>
+    </w:p>
+    <w:p/>
+    <w:p>
       <w:r>
         <w:t>Задача построения комплексного расписания может быть разделена на три иерархически упорядоченные задачи:</w:t>
       </w:r>
@@ -111,8 +76,6 @@
           <w:ilvl w:val="0"/>
           <w:numId w:val="1"/>
         </w:numPr>
-        <w:ind w:left="993"/>
-        <w:jc w:val="both"/>
       </w:pPr>
       <w:r>
         <w:t>Составы партий</w:t>
@@ -125,8 +88,6 @@
           <w:ilvl w:val="0"/>
           <w:numId w:val="1"/>
         </w:numPr>
-        <w:ind w:left="993"/>
-        <w:jc w:val="both"/>
       </w:pPr>
       <w:r>
         <w:t>Составы групп партий</w:t>
@@ -139,18 +100,13 @@
           <w:ilvl w:val="0"/>
           <w:numId w:val="1"/>
         </w:numPr>
-        <w:ind w:left="993"/>
-        <w:jc w:val="both"/>
       </w:pPr>
       <w:r>
         <w:t>Расписания их обработки.</w:t>
       </w:r>
     </w:p>
-    <w:p>
-      <w:pPr>
-        <w:ind w:firstLine="709"/>
-        <w:jc w:val="both"/>
-      </w:pPr>
+    <w:p/>
+    <w:p>
       <w:r>
         <w:t>Для</w:t>
       </w:r>
@@ -161,119 +117,124 @@
         <w:t xml:space="preserve"> в рассмотрение введены следующие обозначения. (Обозначения первого и третьего уровня)</w:t>
       </w:r>
     </w:p>
-    <w:p>
-      <w:pPr>
-        <w:ind w:firstLine="709"/>
-        <w:jc w:val="both"/>
-      </w:pPr>
-    </w:p>
-    <w:p>
-      <w:pPr>
-        <w:ind w:firstLine="709"/>
-        <w:jc w:val="both"/>
-      </w:pPr>
-    </w:p>
-    <w:p>
-      <w:pPr>
+    <w:p/>
+    <w:p>
+      <w:r>
+        <w:t>В работе представлены следующи</w:t>
+      </w:r>
+      <w:r>
+        <w:t>е</w:t>
+      </w:r>
+      <w:r>
+        <w:t xml:space="preserve"> методы решения поставленной задачи</w:t>
+      </w:r>
+    </w:p>
+    <w:p>
+      <w:pPr>
+        <w:pStyle w:val="a3"/>
         <w:numPr>
           <w:ilvl w:val="0"/>
-          <w:numId w:val="3"/>
+          <w:numId w:val="1"/>
         </w:numPr>
-        <w:jc w:val="both"/>
-        <w:rPr>
-          <w:lang w:val="uk-UA"/>
-        </w:rPr>
-      </w:pPr>
-      <w:r>
-        <w:rPr>
-          <w:i/>
-          <w:iCs/>
-          <w:lang w:val="en-US"/>
-        </w:rPr>
-        <w:t>n</w:t>
-      </w:r>
-      <w:r>
-        <w:rPr>
-          <w:lang w:val="en-US"/>
-        </w:rPr>
-        <w:t xml:space="preserve"> – </w:t>
-      </w:r>
-      <w:r>
-        <w:t>количество типов данных,</w:t>
-      </w:r>
-    </w:p>
-    <w:p>
-      <w:pPr>
+      </w:pPr>
+      <w:r>
+        <w:t>Метод формирования составов партий фиксированного типа данных, реализующий локальную оптимизацию</w:t>
+      </w:r>
+    </w:p>
+    <w:p>
+      <w:pPr>
+        <w:pStyle w:val="a3"/>
         <w:numPr>
           <w:ilvl w:val="0"/>
-          <w:numId w:val="3"/>
+          <w:numId w:val="1"/>
         </w:numPr>
-        <w:jc w:val="both"/>
-        <w:rPr>
-          <w:lang w:val="uk-UA"/>
-        </w:rPr>
-      </w:pPr>
-      <w:proofErr w:type="spellStart"/>
-      <w:r>
-        <w:rPr>
-          <w:i/>
-          <w:iCs/>
-          <w:lang w:val="en-US"/>
-        </w:rPr>
-        <w:t>i</w:t>
-      </w:r>
-      <w:proofErr w:type="spellEnd"/>
-      <w:r>
-        <w:rPr>
-          <w:i/>
-          <w:iCs/>
-        </w:rPr>
-        <w:t xml:space="preserve"> </w:t>
-      </w:r>
-      <w:r>
-        <w:rPr>
-          <w:i/>
-          <w:iCs/>
-        </w:rPr>
-        <w:t xml:space="preserve">– </w:t>
-      </w:r>
-      <w:r>
-        <w:t>ид</w:t>
-      </w:r>
-      <w:r>
-        <w:t>ентификатор типа требований (</w:t>
-      </w:r>
-      <w:r>
-        <w:t xml:space="preserve"> </w:t>
-      </w:r>
-      <w:proofErr w:type="spellStart"/>
-      <w:r>
-        <w:rPr>
-          <w:lang w:val="en-US"/>
-        </w:rPr>
-        <w:t>i</w:t>
-      </w:r>
-      <w:proofErr w:type="spellEnd"/>
-      <w:r>
-        <w:t xml:space="preserve"> = 1,</w:t>
-      </w:r>
-      <w:r>
-        <w:rPr>
-          <w:lang w:val="en-US"/>
-        </w:rPr>
-        <w:t>n</w:t>
-      </w:r>
-      <w:r>
-        <w:t xml:space="preserve"> ),</w:t>
-      </w:r>
-    </w:p>
-    <w:p>
-      <w:pPr>
+      </w:pPr>
+      <w:r>
+        <w:t>Метод формирования составов партий данных, реализующий глобальную оптимизацию</w:t>
+      </w:r>
+    </w:p>
+    <w:p>
+      <w:pPr>
+        <w:pStyle w:val="a3"/>
         <w:numPr>
           <w:ilvl w:val="0"/>
-          <w:numId w:val="3"/>
+          <w:numId w:val="1"/>
         </w:numPr>
-        <w:jc w:val="both"/>
+      </w:pPr>
+      <w:r>
+        <w:t xml:space="preserve">Метод поиска локально оптимальных решений построения эффективного расписания обработки партий данных </w:t>
+      </w:r>
+    </w:p>
+    <w:p/>
+    <w:p>
+      <w:r>
+        <w:t>Рассмотрим обозначения на первом уровне</w:t>
+      </w:r>
+    </w:p>
+    <w:p/>
+    <w:p>
+      <w:pPr>
+        <w:pStyle w:val="a3"/>
+        <w:numPr>
+          <w:ilvl w:val="0"/>
+          <w:numId w:val="1"/>
+        </w:numPr>
+      </w:pPr>
+      <w:r>
+        <w:t>n – количество типов данных,</w:t>
+      </w:r>
+    </w:p>
+    <w:p>
+      <w:pPr>
+        <w:pStyle w:val="a3"/>
+        <w:numPr>
+          <w:ilvl w:val="0"/>
+          <w:numId w:val="1"/>
+        </w:numPr>
+      </w:pPr>
+      <w:r>
+        <w:rPr>
+          <w:i/>
+        </w:rPr>
+        <w:lastRenderedPageBreak/>
+        <w:t>i</w:t>
+      </w:r>
+      <w:r>
+        <w:t xml:space="preserve"> – ид</w:t>
+      </w:r>
+      <w:r>
+        <w:t>ентификатор типа требований (</w:t>
+      </w:r>
+      <w:r>
+        <w:rPr>
+          <w:i/>
+        </w:rPr>
+        <w:t>i</w:t>
+      </w:r>
+      <w:r>
+        <w:t xml:space="preserve"> = 1,</w:t>
+      </w:r>
+      <w:r>
+        <w:rPr>
+          <w:i/>
+        </w:rPr>
+        <w:t>n</w:t>
+      </w:r>
+      <w:proofErr w:type="gramStart"/>
+      <w:r>
+        <w:t xml:space="preserve"> )</w:t>
+      </w:r>
+      <w:proofErr w:type="gramEnd"/>
+      <w:r>
+        <w:t>,</w:t>
+      </w:r>
+    </w:p>
+    <w:p>
+      <w:pPr>
+        <w:numPr>
+          <w:ilvl w:val="0"/>
+          <w:numId w:val="1"/>
+        </w:numPr>
         <w:rPr>
           <w:lang w:val="uk-UA"/>
         </w:rPr>
@@ -296,13 +257,7 @@
         <w:t>i</w:t>
       </w:r>
       <w:r>
-        <w:t xml:space="preserve"> </w:t>
-      </w:r>
-      <w:r>
-        <w:t>–</w:t>
-      </w:r>
-      <w:r>
-        <w:t xml:space="preserve"> количество партий </w:t>
+        <w:t xml:space="preserve"> – количество партий </w:t>
       </w:r>
       <w:proofErr w:type="spellStart"/>
       <w:r>
@@ -315,175 +270,145 @@
       </w:r>
       <w:proofErr w:type="spellEnd"/>
       <w:r>
-        <w:t>-</w:t>
-      </w:r>
-      <w:r>
-        <w:t>того типа,</w:t>
-      </w:r>
-    </w:p>
-    <w:p>
-      <w:pPr>
+        <w:t>-того типа,</w:t>
+      </w:r>
+    </w:p>
+    <w:p>
+      <w:pPr>
+        <w:pStyle w:val="a3"/>
         <w:numPr>
           <w:ilvl w:val="0"/>
-          <w:numId w:val="3"/>
+          <w:numId w:val="1"/>
         </w:numPr>
-        <w:jc w:val="both"/>
-        <w:rPr>
-          <w:lang w:val="uk-UA"/>
-        </w:rPr>
-      </w:pPr>
-      <w:r>
-        <w:rPr>
-          <w:i/>
-          <w:iCs/>
-          <w:lang w:val="en-US"/>
+      </w:pPr>
+      <w:r>
+        <w:rPr>
+          <w:i/>
         </w:rPr>
         <w:t>M</w:t>
       </w:r>
       <w:r>
+        <w:t xml:space="preserve"> = </w:t>
+      </w:r>
+      <w:proofErr w:type="gramStart"/>
+      <w:r>
+        <w:t>(</w:t>
+      </w:r>
+      <w:r>
         <w:t xml:space="preserve"> </w:t>
       </w:r>
-      <w:r>
-        <w:t>=</w:t>
+      <w:proofErr w:type="spellStart"/>
+      <w:proofErr w:type="gramEnd"/>
+      <w:r>
+        <w:rPr>
+          <w:i/>
+        </w:rPr>
+        <w:t>m</w:t>
+      </w:r>
+      <w:r>
+        <w:rPr>
+          <w:i/>
+          <w:vertAlign w:val="subscript"/>
+        </w:rPr>
+        <w:t>i</w:t>
+      </w:r>
+      <w:proofErr w:type="spellEnd"/>
+      <w:r>
+        <w:t xml:space="preserve"> |</w:t>
       </w:r>
       <w:r>
         <w:t xml:space="preserve"> </w:t>
       </w:r>
       <w:r>
-        <w:t>(</w:t>
+        <w:rPr>
+          <w:i/>
+        </w:rPr>
+        <w:t>i</w:t>
+      </w:r>
+      <w:r>
+        <w:t xml:space="preserve"> = 1,</w:t>
+      </w:r>
+      <w:r>
+        <w:rPr>
+          <w:i/>
+        </w:rPr>
+        <w:t>n</w:t>
       </w:r>
       <w:r>
         <w:t xml:space="preserve"> </w:t>
       </w:r>
       <w:r>
-        <w:rPr>
-          <w:lang w:val="en-US"/>
-        </w:rPr>
-        <w:t>mi</w:t>
-      </w:r>
-      <w:r>
-        <w:t xml:space="preserve"> </w:t>
-      </w:r>
-      <w:r>
-        <w:t>|</w:t>
-      </w:r>
-      <w:r>
-        <w:t xml:space="preserve"> </w:t>
+        <w:t xml:space="preserve">) – вектор количества партий данных </w:t>
+      </w:r>
+      <w:r>
+        <w:rPr>
+          <w:i/>
+        </w:rPr>
+        <w:t>i</w:t>
+      </w:r>
+      <w:r>
+        <w:t>-</w:t>
       </w:r>
       <w:proofErr w:type="spellStart"/>
       <w:r>
-        <w:rPr>
-          <w:lang w:val="en-US"/>
-        </w:rPr>
-        <w:t>i</w:t>
+        <w:t>тых</w:t>
       </w:r>
       <w:proofErr w:type="spellEnd"/>
       <w:r>
-        <w:t xml:space="preserve"> = 1,</w:t>
-      </w:r>
-      <w:r>
-        <w:rPr>
-          <w:lang w:val="en-US"/>
-        </w:rPr>
-        <w:t>n</w:t>
-      </w:r>
-      <w:r>
-        <w:t xml:space="preserve"> </w:t>
-      </w:r>
-      <w:r>
-        <w:t xml:space="preserve">) – вектор количества партий данных </w:t>
-      </w:r>
-      <w:proofErr w:type="spellStart"/>
-      <w:r>
-        <w:rPr>
-          <w:i/>
-          <w:iCs/>
-          <w:lang w:val="en-US"/>
-        </w:rPr>
-        <w:t>i</w:t>
-      </w:r>
-      <w:proofErr w:type="spellEnd"/>
-      <w:r>
-        <w:t>-</w:t>
-      </w:r>
-      <w:proofErr w:type="spellStart"/>
-      <w:r>
-        <w:t>тых</w:t>
-      </w:r>
-      <w:proofErr w:type="spellEnd"/>
-      <w:r>
-        <w:t xml:space="preserve"> типов</w:t>
-      </w:r>
-      <w:r>
-        <w:t>,</w:t>
-      </w:r>
-    </w:p>
-    <w:p>
-      <w:pPr>
+        <w:t xml:space="preserve"> типов,</w:t>
+      </w:r>
+    </w:p>
+    <w:p>
+      <w:pPr>
+        <w:pStyle w:val="a3"/>
         <w:numPr>
           <w:ilvl w:val="0"/>
-          <w:numId w:val="3"/>
+          <w:numId w:val="1"/>
         </w:numPr>
-        <w:jc w:val="both"/>
-        <w:rPr>
-          <w:lang w:val="uk-UA"/>
-        </w:rPr>
-      </w:pPr>
-      <w:r>
-        <w:rPr>
-          <w:i/>
-          <w:iCs/>
-          <w:lang w:val="en-US"/>
+      </w:pPr>
+      <w:r>
+        <w:t xml:space="preserve">h – идентификатор партии </w:t>
+      </w:r>
+      <w:proofErr w:type="gramStart"/>
+      <w:r>
+        <w:t xml:space="preserve">( </w:t>
+      </w:r>
+      <w:proofErr w:type="gramEnd"/>
+      <w:r>
+        <w:rPr>
+          <w:i/>
         </w:rPr>
         <w:t>h</w:t>
       </w:r>
       <w:r>
-        <w:t xml:space="preserve"> – </w:t>
-      </w:r>
-      <w:r>
-        <w:t>идентификатор партии</w:t>
-      </w:r>
-      <w:r>
-        <w:t xml:space="preserve"> (</w:t>
-      </w:r>
-      <w:r>
-        <w:t xml:space="preserve"> </w:t>
-      </w:r>
-      <w:r>
-        <w:rPr>
-          <w:lang w:val="en-US"/>
-        </w:rPr>
-        <w:t>h</w:t>
-      </w:r>
-      <w:r>
         <w:t xml:space="preserve"> &lt; </w:t>
       </w:r>
-      <w:r>
-        <w:rPr>
-          <w:lang w:val="en-US"/>
-        </w:rPr>
-        <w:t>mi</w:t>
-      </w:r>
-      <w:r>
-        <w:t xml:space="preserve"> </w:t>
-      </w:r>
-      <w:r>
-        <w:t>)</w:t>
-      </w:r>
-      <w:r>
-        <w:t>,</w:t>
-      </w:r>
-    </w:p>
-    <w:p>
-      <w:pPr>
+      <w:proofErr w:type="spellStart"/>
+      <w:r>
+        <w:rPr>
+          <w:i/>
+        </w:rPr>
+        <w:t>m</w:t>
+      </w:r>
+      <w:r>
+        <w:rPr>
+          <w:i/>
+          <w:vertAlign w:val="subscript"/>
+        </w:rPr>
+        <w:t>i</w:t>
+      </w:r>
+      <w:proofErr w:type="spellEnd"/>
+      <w:r>
+        <w:t xml:space="preserve"> ),</w:t>
+      </w:r>
+    </w:p>
+    <w:p>
+      <w:pPr>
+        <w:pStyle w:val="a3"/>
         <w:numPr>
           <w:ilvl w:val="0"/>
-          <w:numId w:val="3"/>
+          <w:numId w:val="1"/>
         </w:numPr>
-        <w:jc w:val="both"/>
-        <w:rPr>
-          <w:lang w:val="uk-UA"/>
-        </w:rPr>
       </w:pPr>
       <w:r>
         <w:t xml:space="preserve"> </w:t>
@@ -492,7 +417,6 @@
       <w:r>
         <w:rPr>
           <w:i/>
-          <w:lang w:val="en-US"/>
         </w:rPr>
         <w:t>a</w:t>
       </w:r>
@@ -500,89 +424,43 @@
         <w:rPr>
           <w:i/>
           <w:vertAlign w:val="subscript"/>
-          <w:lang w:val="en-US"/>
         </w:rPr>
         <w:t>ih</w:t>
       </w:r>
       <w:proofErr w:type="spellEnd"/>
       <w:r>
-        <w:t xml:space="preserve"> </w:t>
-      </w:r>
-      <w:r>
-        <w:t xml:space="preserve">– </w:t>
-      </w:r>
-      <w:r>
-        <w:t xml:space="preserve">количество данных </w:t>
+        <w:t xml:space="preserve"> – количество данных i-</w:t>
       </w:r>
       <w:proofErr w:type="spellStart"/>
       <w:r>
-        <w:rPr>
-          <w:i/>
-          <w:iCs/>
-          <w:lang w:val="en-US"/>
-        </w:rPr>
-        <w:t>i</w:t>
+        <w:t>го</w:t>
       </w:r>
       <w:proofErr w:type="spellEnd"/>
       <w:r>
-        <w:t xml:space="preserve">-го типа в </w:t>
-      </w:r>
-      <w:r>
-        <w:rPr>
-          <w:i/>
-          <w:iCs/>
-          <w:lang w:val="en-US"/>
-        </w:rPr>
-        <w:t>h</w:t>
-      </w:r>
-      <w:r>
-        <w:rPr>
-          <w:i/>
-          <w:iCs/>
-        </w:rPr>
-        <w:t>-</w:t>
-      </w:r>
-      <w:r>
-        <w:t>ой партии,</w:t>
-      </w:r>
-    </w:p>
-    <w:p>
-      <w:pPr>
+        <w:t xml:space="preserve"> типа в h-ой партии,</w:t>
+      </w:r>
+    </w:p>
+    <w:p>
+      <w:pPr>
+        <w:pStyle w:val="a3"/>
         <w:numPr>
           <w:ilvl w:val="0"/>
-          <w:numId w:val="3"/>
+          <w:numId w:val="1"/>
         </w:numPr>
-        <w:jc w:val="both"/>
-        <w:rPr>
-          <w:lang w:val="uk-UA"/>
-        </w:rPr>
-      </w:pPr>
-      <w:r>
-        <w:rPr>
-          <w:lang w:val="en-US"/>
+      </w:pPr>
+      <w:r>
+        <w:rPr>
+          <w:i/>
         </w:rPr>
         <w:t>A</w:t>
       </w:r>
       <w:r>
-        <w:rPr>
-          <w:lang w:val="en-US"/>
-        </w:rPr>
-        <w:t xml:space="preserve"> – </w:t>
-      </w:r>
-      <w:r>
-        <w:t>матриц составов партий,</w:t>
-      </w:r>
-      <w:r>
-        <w:rPr>
-          <w:lang w:val="en-US"/>
-        </w:rPr>
-        <w:t xml:space="preserve"> </w:t>
+        <w:t xml:space="preserve"> – матриц составов партий, </w:t>
       </w:r>
       <w:proofErr w:type="spellStart"/>
       <w:r>
         <w:rPr>
           <w:i/>
-          <w:lang w:val="en-US"/>
         </w:rPr>
         <w:t>a</w:t>
       </w:r>
@@ -590,7 +468,6 @@
         <w:rPr>
           <w:i/>
           <w:vertAlign w:val="subscript"/>
-          <w:lang w:val="en-US"/>
         </w:rPr>
         <w:t>ih</w:t>
       </w:r>
@@ -598,14 +475,11 @@
     </w:p>
     <w:p>
       <w:pPr>
+        <w:pStyle w:val="a3"/>
         <w:numPr>
           <w:ilvl w:val="0"/>
-          <w:numId w:val="3"/>
+          <w:numId w:val="1"/>
         </w:numPr>
-        <w:jc w:val="both"/>
-        <w:rPr>
-          <w:lang w:val="uk-UA"/>
-        </w:rPr>
       </w:pPr>
       <w:r>
         <w:t>[</w:t>
@@ -613,95 +487,58 @@
       <w:r>
         <w:rPr>
           <w:i/>
-          <w:iCs/>
-        </w:rPr>
-        <w:t>М, А</w:t>
-      </w:r>
-      <w:r>
-        <w:t>]</w:t>
-      </w:r>
-      <w:r>
-        <w:rPr>
-          <w:i/>
-          <w:iCs/>
-        </w:rPr>
-        <w:t xml:space="preserve"> </w:t>
-      </w:r>
-      <w:r>
-        <w:t>–</w:t>
-      </w:r>
-      <w:r>
-        <w:rPr>
-          <w:i/>
-          <w:iCs/>
-        </w:rPr>
-        <w:t xml:space="preserve"> </w:t>
-      </w:r>
-      <w:r>
-        <w:t>Решение, формируемое на первом уровне системы.</w:t>
-      </w:r>
-    </w:p>
-    <w:p>
-      <w:pPr>
-        <w:ind w:firstLine="709"/>
-        <w:jc w:val="both"/>
-        <w:rPr>
-          <w:lang w:val="uk-UA"/>
-        </w:rPr>
-      </w:pPr>
-    </w:p>
-    <w:p>
-      <w:pPr>
-        <w:ind w:firstLine="709"/>
-        <w:jc w:val="both"/>
-        <w:rPr>
-          <w:lang w:val="uk-UA"/>
-        </w:rPr>
-      </w:pPr>
-    </w:p>
-    <w:p>
-      <w:pPr>
+        </w:rPr>
+        <w:t>М</w:t>
+      </w:r>
+      <w:r>
+        <w:t xml:space="preserve">, </w:t>
+      </w:r>
+      <w:r>
+        <w:rPr>
+          <w:i/>
+        </w:rPr>
+        <w:t>А</w:t>
+      </w:r>
+      <w:r>
+        <w:t>] – Решение, формируемое на первом уровне системы.</w:t>
+      </w:r>
+    </w:p>
+    <w:p/>
+    <w:p>
+      <w:r>
+        <w:t>Рассмотрим обозначения на третьем уровне</w:t>
+      </w:r>
+    </w:p>
+    <w:p/>
+    <w:p>
+      <w:pPr>
+        <w:pStyle w:val="a3"/>
         <w:numPr>
           <w:ilvl w:val="0"/>
-          <w:numId w:val="4"/>
+          <w:numId w:val="1"/>
         </w:numPr>
-        <w:jc w:val="both"/>
-        <w:rPr>
-          <w:lang w:val="uk-UA"/>
-        </w:rPr>
       </w:pPr>
       <w:proofErr w:type="spellStart"/>
       <w:r>
         <w:rPr>
           <w:i/>
-          <w:iCs/>
-          <w:lang w:val="en-US"/>
-        </w:rPr>
-        <w:t>tz</w:t>
+        </w:rPr>
+        <w:t>t</w:t>
+      </w:r>
+      <w:r>
+        <w:rPr>
+          <w:i/>
+          <w:vertAlign w:val="superscript"/>
+        </w:rPr>
+        <w:t>z</w:t>
       </w:r>
       <w:proofErr w:type="spellEnd"/>
       <w:r>
-        <w:rPr>
-          <w:i/>
-          <w:iCs/>
-        </w:rPr>
-        <w:t xml:space="preserve"> </w:t>
-      </w:r>
-      <w:r>
-        <w:rPr>
-          <w:i/>
-          <w:iCs/>
-        </w:rPr>
-        <w:t xml:space="preserve">– </w:t>
-      </w:r>
-      <w:r>
-        <w:t xml:space="preserve">длительность группы номер </w:t>
-      </w:r>
-      <w:r>
-        <w:rPr>
-          <w:i/>
-          <w:iCs/>
-          <w:lang w:val="en-US"/>
+        <w:t xml:space="preserve"> – длительность группы номер </w:t>
+      </w:r>
+      <w:r>
+        <w:rPr>
+          <w:i/>
         </w:rPr>
         <w:t>z</w:t>
       </w:r>
@@ -711,171 +548,121 @@
     </w:p>
     <w:p>
       <w:pPr>
+        <w:pStyle w:val="a3"/>
         <w:numPr>
           <w:ilvl w:val="0"/>
-          <w:numId w:val="4"/>
+          <w:numId w:val="1"/>
         </w:numPr>
-        <w:jc w:val="both"/>
-        <w:rPr>
-          <w:lang w:val="uk-UA"/>
-        </w:rPr>
       </w:pPr>
       <w:proofErr w:type="spellStart"/>
       <w:r>
         <w:rPr>
           <w:i/>
-          <w:iCs/>
-          <w:lang w:val="en-US"/>
         </w:rPr>
         <w:t>N</w:t>
       </w:r>
       <w:r>
         <w:rPr>
           <w:i/>
-          <w:iCs/>
           <w:vertAlign w:val="superscript"/>
-          <w:lang w:val="en-US"/>
         </w:rPr>
         <w:t>z</w:t>
       </w:r>
       <w:proofErr w:type="spellEnd"/>
       <w:r>
+        <w:t xml:space="preserve"> – z </w:t>
+      </w:r>
+      <w:r>
+        <w:t xml:space="preserve">группа партий  </w:t>
+      </w:r>
+      <w:proofErr w:type="gramStart"/>
+      <w:r>
+        <w:t xml:space="preserve">( </w:t>
+      </w:r>
+      <w:proofErr w:type="gramEnd"/>
+      <w:r>
+        <w:rPr>
+          <w:i/>
+        </w:rPr>
+        <w:t>z</w:t>
+      </w:r>
+      <w:r>
+        <w:t xml:space="preserve"> = 1,</w:t>
+      </w:r>
+      <w:r>
+        <w:rPr>
+          <w:i/>
+        </w:rPr>
+        <w:t>Z</w:t>
+      </w:r>
+      <w:r>
         <w:t xml:space="preserve"> </w:t>
       </w:r>
       <w:r>
-        <w:t>–</w:t>
-      </w:r>
-      <w:r>
-        <w:t xml:space="preserve"> </w:t>
-      </w:r>
-      <w:r>
-        <w:rPr>
-          <w:i/>
-          <w:iCs/>
-          <w:lang w:val="en-US"/>
-        </w:rPr>
-        <w:t>z</w:t>
-      </w:r>
-      <w:r>
-        <w:t xml:space="preserve"> </w:t>
-      </w:r>
-      <w:r>
-        <w:t xml:space="preserve">группа партий  ( </w:t>
-      </w:r>
-      <w:r>
-        <w:rPr>
-          <w:lang w:val="en-US"/>
-        </w:rPr>
-        <w:t>z</w:t>
-      </w:r>
-      <w:r>
-        <w:t xml:space="preserve"> = 1,</w:t>
-      </w:r>
-      <w:r>
-        <w:rPr>
-          <w:lang w:val="en-US"/>
-        </w:rPr>
-        <w:t>Z</w:t>
-      </w:r>
-      <w:r>
-        <w:t xml:space="preserve"> </w:t>
-      </w:r>
-      <w:r>
         <w:t>),</w:t>
       </w:r>
     </w:p>
     <w:p>
       <w:pPr>
+        <w:pStyle w:val="a3"/>
         <w:numPr>
           <w:ilvl w:val="0"/>
-          <w:numId w:val="4"/>
+          <w:numId w:val="1"/>
         </w:numPr>
-        <w:jc w:val="both"/>
-        <w:rPr>
-          <w:lang w:val="uk-UA"/>
-        </w:rPr>
       </w:pPr>
       <w:proofErr w:type="spellStart"/>
       <w:r>
         <w:rPr>
           <w:i/>
-          <w:iCs/>
-          <w:lang w:val="en-US"/>
         </w:rPr>
         <w:t>P</w:t>
       </w:r>
       <w:r>
         <w:rPr>
           <w:i/>
-          <w:iCs/>
           <w:vertAlign w:val="superscript"/>
-          <w:lang w:val="en-US"/>
         </w:rPr>
         <w:t>z</w:t>
       </w:r>
       <w:proofErr w:type="spellEnd"/>
       <w:r>
-        <w:rPr>
-          <w:i/>
-          <w:iCs/>
-          <w:vertAlign w:val="superscript"/>
-        </w:rPr>
-        <w:t xml:space="preserve"> </w:t>
-      </w:r>
-      <w:r>
-        <w:t xml:space="preserve"> – матрица определения порядка сле</w:t>
-      </w:r>
-      <w:r>
-        <w:t>дования партий в группе,</w:t>
-      </w:r>
-    </w:p>
-    <w:p>
-      <w:pPr>
+        <w:t xml:space="preserve">  – матрица определения порядка следования партий в группе,</w:t>
+      </w:r>
+    </w:p>
+    <w:p>
+      <w:pPr>
+        <w:pStyle w:val="a3"/>
         <w:numPr>
           <w:ilvl w:val="0"/>
-          <w:numId w:val="4"/>
+          <w:numId w:val="1"/>
         </w:numPr>
-        <w:jc w:val="both"/>
-        <w:rPr>
-          <w:lang w:val="uk-UA"/>
-        </w:rPr>
       </w:pPr>
       <w:proofErr w:type="spellStart"/>
       <w:r>
         <w:rPr>
           <w:i/>
-          <w:iCs/>
-          <w:lang w:val="en-US"/>
         </w:rPr>
         <w:t>R</w:t>
       </w:r>
       <w:r>
         <w:rPr>
           <w:i/>
-          <w:iCs/>
           <w:vertAlign w:val="superscript"/>
-          <w:lang w:val="en-US"/>
         </w:rPr>
         <w:t>z</w:t>
       </w:r>
       <w:proofErr w:type="spellEnd"/>
       <w:r>
-        <w:t xml:space="preserve"> – </w:t>
-      </w:r>
-      <w:r>
-        <w:t>матрица определения количества требований в партии,</w:t>
-      </w:r>
-    </w:p>
-    <w:p>
-      <w:pPr>
+        <w:t xml:space="preserve"> – матрица определения количества требований в партии,</w:t>
+      </w:r>
+    </w:p>
+    <w:p>
+      <w:pPr>
+        <w:pStyle w:val="a3"/>
         <w:numPr>
           <w:ilvl w:val="0"/>
-          <w:numId w:val="4"/>
+          <w:numId w:val="1"/>
         </w:numPr>
-        <w:jc w:val="both"/>
-        <w:rPr>
-          <w:lang w:val="uk-UA"/>
-        </w:rPr>
       </w:pPr>
       <w:r>
         <w:t>[</w:t>
@@ -884,202 +671,70 @@
       <w:r>
         <w:rPr>
           <w:i/>
-          <w:iCs/>
-          <w:lang w:val="en-US"/>
         </w:rPr>
         <w:t>P</w:t>
       </w:r>
       <w:r>
         <w:rPr>
           <w:i/>
-          <w:iCs/>
           <w:vertAlign w:val="superscript"/>
-          <w:lang w:val="en-US"/>
         </w:rPr>
         <w:t>z</w:t>
       </w:r>
       <w:proofErr w:type="spellEnd"/>
       <w:r>
-        <w:rPr>
-          <w:i/>
-          <w:iCs/>
-        </w:rPr>
         <w:t xml:space="preserve">, </w:t>
       </w:r>
       <w:proofErr w:type="spellStart"/>
       <w:r>
         <w:rPr>
           <w:i/>
-          <w:iCs/>
-          <w:lang w:val="en-US"/>
         </w:rPr>
         <w:t>R</w:t>
       </w:r>
       <w:r>
         <w:rPr>
           <w:i/>
-          <w:iCs/>
           <w:vertAlign w:val="superscript"/>
-          <w:lang w:val="en-US"/>
         </w:rPr>
         <w:t>z</w:t>
       </w:r>
       <w:proofErr w:type="spellEnd"/>
       <w:r>
-        <w:t>]</w:t>
-      </w:r>
-      <w:r>
-        <w:rPr>
-          <w:i/>
-          <w:iCs/>
-        </w:rPr>
-        <w:t xml:space="preserve"> </w:t>
-      </w:r>
-      <w:r>
-        <w:t>–</w:t>
-      </w:r>
-      <w:r>
-        <w:rPr>
-          <w:i/>
-          <w:iCs/>
-        </w:rPr>
-        <w:t xml:space="preserve"> </w:t>
-      </w:r>
-      <w:r>
-        <w:t>решение, формируемое на первом уровне системы.</w:t>
-      </w:r>
-    </w:p>
-    <w:p>
-      <w:pPr>
-        <w:ind w:firstLine="709"/>
-        <w:jc w:val="both"/>
-        <w:rPr>
-          <w:lang w:val="uk-UA"/>
-        </w:rPr>
-      </w:pPr>
-    </w:p>
-    <w:p>
-      <w:pPr>
-        <w:ind w:firstLine="709"/>
-        <w:jc w:val="both"/>
-      </w:pPr>
+        <w:t>] – решение, формируемое на первом уровне системы.</w:t>
+      </w:r>
+    </w:p>
+    <w:p/>
+    <w:p>
+      <w:r>
+        <w:t>На каждом из уровней иерархической модели введены критерии эффективности, определяющие локальное оптимальное решение на своем уровне. В зависимости от уровня критерии максимизируют или минимизируют представленное решение на своем уровне.</w:t>
+      </w:r>
+    </w:p>
+    <w:p/>
+    <w:p>
+      <w:r>
+        <w:t>Описание критериев первого и третьего уровня.</w:t>
+      </w:r>
+    </w:p>
+    <w:p/>
+    <w:p>
+      <w:r>
+        <w:t>Описание обобщенного алгоритма работы первого уровня.</w:t>
+      </w:r>
+    </w:p>
+    <w:p/>
+    <w:p>
+      <w:r>
+        <w:t>Описание гистограмм результатов работы программы и доказательства.</w:t>
+      </w:r>
+    </w:p>
+    <w:p/>
+    <w:p>
+      <w:r>
+        <w:t>Возможные направления применения современного метода построения комплексного расписания.</w:t>
+      </w:r>
       <w:bookmarkStart w:id="0" w:name="_GoBack"/>
       <w:bookmarkEnd w:id="0"/>
-    </w:p>
-    <w:p>
-      <w:pPr>
-        <w:pBdr>
-          <w:bottom w:val="single" w:sz="6" w:space="1" w:color="auto"/>
-        </w:pBdr>
-        <w:ind w:firstLine="709"/>
-        <w:jc w:val="both"/>
-      </w:pPr>
-    </w:p>
-    <w:p>
-      <w:pPr>
-        <w:ind w:firstLine="709"/>
-        <w:jc w:val="both"/>
-      </w:pPr>
-    </w:p>
-    <w:p>
-      <w:pPr>
-        <w:ind w:firstLine="709"/>
-        <w:jc w:val="both"/>
-      </w:pPr>
-    </w:p>
-    <w:p>
-      <w:pPr>
-        <w:ind w:firstLine="709"/>
-        <w:jc w:val="both"/>
-      </w:pPr>
-      <w:r>
-        <w:t xml:space="preserve">Задачи упорядочения носят самый общий характер. Они возникают там, где существует возможность выбора той или иной очередности </w:t>
-      </w:r>
-      <w:r>
-        <w:lastRenderedPageBreak/>
-        <w:t xml:space="preserve">выполнения работ: при распределении работ на производстве, составлении расписания приземления самолетов, составлении расписания движения поездов, обслуживании клиентов в обслуживающих системах и т.д. </w:t>
-      </w:r>
-    </w:p>
-    <w:p>
-      <w:pPr>
-        <w:ind w:firstLine="709"/>
-        <w:jc w:val="both"/>
-      </w:pPr>
-    </w:p>
-    <w:p>
-      <w:pPr>
-        <w:ind w:firstLine="709"/>
-        <w:jc w:val="both"/>
-      </w:pPr>
-      <w:r>
-        <w:t>Результаты, к которым приводит то или иное упорядочение, существенно отличаются. В ряде практических случаев эти различия принимают стоимостн</w:t>
-      </w:r>
-      <w:r>
-        <w:t>ы</w:t>
-      </w:r>
-      <w:r>
-        <w:t>й характер или определяются какой-либо другой величиной.</w:t>
-      </w:r>
-    </w:p>
-    <w:p>
-      <w:pPr>
-        <w:ind w:firstLine="709"/>
-        <w:jc w:val="both"/>
-      </w:pPr>
-    </w:p>
-    <w:p>
-      <w:pPr>
-        <w:ind w:firstLine="709"/>
-        <w:jc w:val="both"/>
-      </w:pPr>
-      <w:r>
-        <w:t>Производительность обработки данных при выполнении программ можно повысить путём конвейеризации [1]. Под конвейеризацией выполнения програ</w:t>
-      </w:r>
-      <w:r>
-        <w:t>м</w:t>
-      </w:r>
-      <w:r>
-        <w:t>мы подразумевается разделение её на фрагменты, каждый из которых закреплён за соответствующим сегментом конвейера. Выполнение программ реализуется в многостадийной последовательной обрабатывающей системе с заданным поря</w:t>
-      </w:r>
-      <w:r>
-        <w:t>д</w:t>
-      </w:r>
-      <w:r>
-        <w:t>ком сегментов конвейера. Сегменты конвейера следуют строго друг за другом, местоположение сегмента в последовательности определяется его номером.</w:t>
-      </w:r>
-    </w:p>
-    <w:p>
-      <w:pPr>
-        <w:ind w:firstLine="709"/>
-        <w:jc w:val="both"/>
-      </w:pPr>
-    </w:p>
-    <w:p>
-      <w:pPr>
-        <w:ind w:firstLine="709"/>
-        <w:jc w:val="both"/>
-      </w:pPr>
-      <w:r>
-        <w:t>Теория расписаний является частью исследования операций. Те</w:t>
-      </w:r>
-      <w:r>
-        <w:t>о</w:t>
-      </w:r>
-      <w:r>
-        <w:t>рия расписаний исследует задачи, в которых необходимо упорядочить или, др</w:t>
-      </w:r>
-      <w:r>
-        <w:t>у</w:t>
-      </w:r>
-      <w:r>
-        <w:t>гими словами, определить последовательность выполнения совокупности работ, использования каких-либо средств и т.д.</w:t>
-      </w:r>
-    </w:p>
-    <w:p>
-      <w:pPr>
-        <w:ind w:firstLine="709"/>
-        <w:jc w:val="both"/>
-      </w:pPr>
     </w:p>
     <w:sectPr>
       <w:pgSz w:w="11906" w:h="16838"/>
@@ -1234,6 +889,146 @@
     </w:lvl>
   </w:abstractNum>
   <w:abstractNum w:abstractNumId="1">
+    <w:nsid w:val="30BA15D5"/>
+    <w:multiLevelType w:val="hybridMultilevel"/>
+    <w:tmpl w:val="8A66F2B8"/>
+    <w:lvl w:ilvl="0" w:tplc="19F4FAC4">
+      <w:start w:val="1"/>
+      <w:numFmt w:val="bullet"/>
+      <w:lvlText w:val="•"/>
+      <w:lvlJc w:val="left"/>
+      <w:pPr>
+        <w:tabs>
+          <w:tab w:val="num" w:pos="720"/>
+        </w:tabs>
+        <w:ind w:left="720" w:hanging="360"/>
+      </w:pPr>
+      <w:rPr>
+        <w:rFonts w:ascii="Arial" w:hAnsi="Arial" w:hint="default"/>
+      </w:rPr>
+    </w:lvl>
+    <w:lvl w:ilvl="1" w:tplc="F0CA25AA" w:tentative="1">
+      <w:start w:val="1"/>
+      <w:numFmt w:val="bullet"/>
+      <w:lvlText w:val="•"/>
+      <w:lvlJc w:val="left"/>
+      <w:pPr>
+        <w:tabs>
+          <w:tab w:val="num" w:pos="1440"/>
+        </w:tabs>
+        <w:ind w:left="1440" w:hanging="360"/>
+      </w:pPr>
+      <w:rPr>
+        <w:rFonts w:ascii="Arial" w:hAnsi="Arial" w:hint="default"/>
+      </w:rPr>
+    </w:lvl>
+    <w:lvl w:ilvl="2" w:tplc="416ADF08" w:tentative="1">
+      <w:start w:val="1"/>
+      <w:numFmt w:val="bullet"/>
+      <w:lvlText w:val="•"/>
+      <w:lvlJc w:val="left"/>
+      <w:pPr>
+        <w:tabs>
+          <w:tab w:val="num" w:pos="2160"/>
+        </w:tabs>
+        <w:ind w:left="2160" w:hanging="360"/>
+      </w:pPr>
+      <w:rPr>
+        <w:rFonts w:ascii="Arial" w:hAnsi="Arial" w:hint="default"/>
+      </w:rPr>
+    </w:lvl>
+    <w:lvl w:ilvl="3" w:tplc="DBE46286" w:tentative="1">
+      <w:start w:val="1"/>
+      <w:numFmt w:val="bullet"/>
+      <w:lvlText w:val="•"/>
+      <w:lvlJc w:val="left"/>
+      <w:pPr>
+        <w:tabs>
+          <w:tab w:val="num" w:pos="2880"/>
+        </w:tabs>
+        <w:ind w:left="2880" w:hanging="360"/>
+      </w:pPr>
+      <w:rPr>
+        <w:rFonts w:ascii="Arial" w:hAnsi="Arial" w:hint="default"/>
+      </w:rPr>
+    </w:lvl>
+    <w:lvl w:ilvl="4" w:tplc="22A44F94" w:tentative="1">
+      <w:start w:val="1"/>
+      <w:numFmt w:val="bullet"/>
+      <w:lvlText w:val="•"/>
+      <w:lvlJc w:val="left"/>
+      <w:pPr>
+        <w:tabs>
+          <w:tab w:val="num" w:pos="3600"/>
+        </w:tabs>
+        <w:ind w:left="3600" w:hanging="360"/>
+      </w:pPr>
+      <w:rPr>
+        <w:rFonts w:ascii="Arial" w:hAnsi="Arial" w:hint="default"/>
+      </w:rPr>
+    </w:lvl>
+    <w:lvl w:ilvl="5" w:tplc="5F500226" w:tentative="1">
+      <w:start w:val="1"/>
+      <w:numFmt w:val="bullet"/>
+      <w:lvlText w:val="•"/>
+      <w:lvlJc w:val="left"/>
+      <w:pPr>
+        <w:tabs>
+          <w:tab w:val="num" w:pos="4320"/>
+        </w:tabs>
+        <w:ind w:left="4320" w:hanging="360"/>
+      </w:pPr>
+      <w:rPr>
+        <w:rFonts w:ascii="Arial" w:hAnsi="Arial" w:hint="default"/>
+      </w:rPr>
+    </w:lvl>
+    <w:lvl w:ilvl="6" w:tplc="B5005920" w:tentative="1">
+      <w:start w:val="1"/>
+      <w:numFmt w:val="bullet"/>
+      <w:lvlText w:val="•"/>
+      <w:lvlJc w:val="left"/>
+      <w:pPr>
+        <w:tabs>
+          <w:tab w:val="num" w:pos="5040"/>
+        </w:tabs>
+        <w:ind w:left="5040" w:hanging="360"/>
+      </w:pPr>
+      <w:rPr>
+        <w:rFonts w:ascii="Arial" w:hAnsi="Arial" w:hint="default"/>
+      </w:rPr>
+    </w:lvl>
+    <w:lvl w:ilvl="7" w:tplc="BC628C6C" w:tentative="1">
+      <w:start w:val="1"/>
+      <w:numFmt w:val="bullet"/>
+      <w:lvlText w:val="•"/>
+      <w:lvlJc w:val="left"/>
+      <w:pPr>
+        <w:tabs>
+          <w:tab w:val="num" w:pos="5760"/>
+        </w:tabs>
+        <w:ind w:left="5760" w:hanging="360"/>
+      </w:pPr>
+      <w:rPr>
+        <w:rFonts w:ascii="Arial" w:hAnsi="Arial" w:hint="default"/>
+      </w:rPr>
+    </w:lvl>
+    <w:lvl w:ilvl="8" w:tplc="7E669074" w:tentative="1">
+      <w:start w:val="1"/>
+      <w:numFmt w:val="bullet"/>
+      <w:lvlText w:val="•"/>
+      <w:lvlJc w:val="left"/>
+      <w:pPr>
+        <w:tabs>
+          <w:tab w:val="num" w:pos="6480"/>
+        </w:tabs>
+        <w:ind w:left="6480" w:hanging="360"/>
+      </w:pPr>
+      <w:rPr>
+        <w:rFonts w:ascii="Arial" w:hAnsi="Arial" w:hint="default"/>
+      </w:rPr>
+    </w:lvl>
+  </w:abstractNum>
+  <w:abstractNum w:abstractNumId="2">
     <w:nsid w:val="4D6C694B"/>
     <w:multiLevelType w:val="hybridMultilevel"/>
     <w:tmpl w:val="56045070"/>
@@ -1346,7 +1141,7 @@
       </w:rPr>
     </w:lvl>
   </w:abstractNum>
-  <w:abstractNum w:abstractNumId="2">
+  <w:abstractNum w:abstractNumId="3">
     <w:nsid w:val="53B87698"/>
     <w:multiLevelType w:val="hybridMultilevel"/>
     <w:tmpl w:val="E62E0BC2"/>
@@ -1486,7 +1281,7 @@
       </w:rPr>
     </w:lvl>
   </w:abstractNum>
-  <w:abstractNum w:abstractNumId="3">
+  <w:abstractNum w:abstractNumId="4">
     <w:nsid w:val="5A7A3E15"/>
     <w:multiLevelType w:val="hybridMultilevel"/>
     <w:tmpl w:val="C81EB0D6"/>
@@ -1626,17 +1421,163 @@
       </w:rPr>
     </w:lvl>
   </w:abstractNum>
+  <w:abstractNum w:abstractNumId="5">
+    <w:nsid w:val="6B7C4854"/>
+    <w:multiLevelType w:val="hybridMultilevel"/>
+    <w:tmpl w:val="270C7FD0"/>
+    <w:lvl w:ilvl="0" w:tplc="B7E41E94">
+      <w:start w:val="1"/>
+      <w:numFmt w:val="bullet"/>
+      <w:lvlText w:val=""/>
+      <w:lvlJc w:val="left"/>
+      <w:pPr>
+        <w:tabs>
+          <w:tab w:val="num" w:pos="720"/>
+        </w:tabs>
+        <w:ind w:left="720" w:hanging="360"/>
+      </w:pPr>
+      <w:rPr>
+        <w:rFonts w:ascii="Wingdings" w:hAnsi="Wingdings" w:hint="default"/>
+      </w:rPr>
+    </w:lvl>
+    <w:lvl w:ilvl="1" w:tplc="97843ADE" w:tentative="1">
+      <w:start w:val="1"/>
+      <w:numFmt w:val="bullet"/>
+      <w:lvlText w:val=""/>
+      <w:lvlJc w:val="left"/>
+      <w:pPr>
+        <w:tabs>
+          <w:tab w:val="num" w:pos="1440"/>
+        </w:tabs>
+        <w:ind w:left="1440" w:hanging="360"/>
+      </w:pPr>
+      <w:rPr>
+        <w:rFonts w:ascii="Wingdings" w:hAnsi="Wingdings" w:hint="default"/>
+      </w:rPr>
+    </w:lvl>
+    <w:lvl w:ilvl="2" w:tplc="C5E6B106" w:tentative="1">
+      <w:start w:val="1"/>
+      <w:numFmt w:val="bullet"/>
+      <w:lvlText w:val=""/>
+      <w:lvlJc w:val="left"/>
+      <w:pPr>
+        <w:tabs>
+          <w:tab w:val="num" w:pos="2160"/>
+        </w:tabs>
+        <w:ind w:left="2160" w:hanging="360"/>
+      </w:pPr>
+      <w:rPr>
+        <w:rFonts w:ascii="Wingdings" w:hAnsi="Wingdings" w:hint="default"/>
+      </w:rPr>
+    </w:lvl>
+    <w:lvl w:ilvl="3" w:tplc="C04CB49C" w:tentative="1">
+      <w:start w:val="1"/>
+      <w:numFmt w:val="bullet"/>
+      <w:lvlText w:val=""/>
+      <w:lvlJc w:val="left"/>
+      <w:pPr>
+        <w:tabs>
+          <w:tab w:val="num" w:pos="2880"/>
+        </w:tabs>
+        <w:ind w:left="2880" w:hanging="360"/>
+      </w:pPr>
+      <w:rPr>
+        <w:rFonts w:ascii="Wingdings" w:hAnsi="Wingdings" w:hint="default"/>
+      </w:rPr>
+    </w:lvl>
+    <w:lvl w:ilvl="4" w:tplc="4248544C" w:tentative="1">
+      <w:start w:val="1"/>
+      <w:numFmt w:val="bullet"/>
+      <w:lvlText w:val=""/>
+      <w:lvlJc w:val="left"/>
+      <w:pPr>
+        <w:tabs>
+          <w:tab w:val="num" w:pos="3600"/>
+        </w:tabs>
+        <w:ind w:left="3600" w:hanging="360"/>
+      </w:pPr>
+      <w:rPr>
+        <w:rFonts w:ascii="Wingdings" w:hAnsi="Wingdings" w:hint="default"/>
+      </w:rPr>
+    </w:lvl>
+    <w:lvl w:ilvl="5" w:tplc="5B4029A4" w:tentative="1">
+      <w:start w:val="1"/>
+      <w:numFmt w:val="bullet"/>
+      <w:lvlText w:val=""/>
+      <w:lvlJc w:val="left"/>
+      <w:pPr>
+        <w:tabs>
+          <w:tab w:val="num" w:pos="4320"/>
+        </w:tabs>
+        <w:ind w:left="4320" w:hanging="360"/>
+      </w:pPr>
+      <w:rPr>
+        <w:rFonts w:ascii="Wingdings" w:hAnsi="Wingdings" w:hint="default"/>
+      </w:rPr>
+    </w:lvl>
+    <w:lvl w:ilvl="6" w:tplc="BEB6FD60" w:tentative="1">
+      <w:start w:val="1"/>
+      <w:numFmt w:val="bullet"/>
+      <w:lvlText w:val=""/>
+      <w:lvlJc w:val="left"/>
+      <w:pPr>
+        <w:tabs>
+          <w:tab w:val="num" w:pos="5040"/>
+        </w:tabs>
+        <w:ind w:left="5040" w:hanging="360"/>
+      </w:pPr>
+      <w:rPr>
+        <w:rFonts w:ascii="Wingdings" w:hAnsi="Wingdings" w:hint="default"/>
+      </w:rPr>
+    </w:lvl>
+    <w:lvl w:ilvl="7" w:tplc="0FE63064" w:tentative="1">
+      <w:start w:val="1"/>
+      <w:numFmt w:val="bullet"/>
+      <w:lvlText w:val=""/>
+      <w:lvlJc w:val="left"/>
+      <w:pPr>
+        <w:tabs>
+          <w:tab w:val="num" w:pos="5760"/>
+        </w:tabs>
+        <w:ind w:left="5760" w:hanging="360"/>
+      </w:pPr>
+      <w:rPr>
+        <w:rFonts w:ascii="Wingdings" w:hAnsi="Wingdings" w:hint="default"/>
+      </w:rPr>
+    </w:lvl>
+    <w:lvl w:ilvl="8" w:tplc="BB9CCA30" w:tentative="1">
+      <w:start w:val="1"/>
+      <w:numFmt w:val="bullet"/>
+      <w:lvlText w:val=""/>
+      <w:lvlJc w:val="left"/>
+      <w:pPr>
+        <w:tabs>
+          <w:tab w:val="num" w:pos="6480"/>
+        </w:tabs>
+        <w:ind w:left="6480" w:hanging="360"/>
+      </w:pPr>
+      <w:rPr>
+        <w:rFonts w:ascii="Wingdings" w:hAnsi="Wingdings" w:hint="default"/>
+      </w:rPr>
+    </w:lvl>
+  </w:abstractNum>
   <w:num w:numId="1">
-    <w:abstractNumId w:val="1"/>
+    <w:abstractNumId w:val="2"/>
   </w:num>
   <w:num w:numId="2">
     <w:abstractNumId w:val="0"/>
   </w:num>
   <w:num w:numId="3">
-    <w:abstractNumId w:val="2"/>
+    <w:abstractNumId w:val="3"/>
   </w:num>
   <w:num w:numId="4">
-    <w:abstractNumId w:val="3"/>
+    <w:abstractNumId w:val="4"/>
+  </w:num>
+  <w:num w:numId="5">
+    <w:abstractNumId w:val="5"/>
+  </w:num>
+  <w:num w:numId="6">
+    <w:abstractNumId w:val="1"/>
   </w:num>
 </w:numbering>
 </file>
@@ -1801,12 +1742,15 @@
     <w:name w:val="Normal"/>
     <w:autoRedefine/>
     <w:qFormat/>
-    <w:rsid w:val="001A3F71"/>
+    <w:rsid w:val="005E2065"/>
     <w:pPr>
       <w:spacing w:after="0" w:line="240" w:lineRule="auto"/>
+      <w:ind w:firstLine="709"/>
+      <w:jc w:val="both"/>
     </w:pPr>
     <w:rPr>
       <w:rFonts w:ascii="Times New Roman" w:hAnsi="Times New Roman" w:cs="Times New Roman"/>
+      <w:bCs/>
       <w:sz w:val="28"/>
       <w:szCs w:val="28"/>
       <w:lang w:val="ru-RU" w:eastAsia="ru-RU"/>
@@ -2012,12 +1956,15 @@
     <w:name w:val="Normal"/>
     <w:autoRedefine/>
     <w:qFormat/>
-    <w:rsid w:val="001A3F71"/>
+    <w:rsid w:val="005E2065"/>
     <w:pPr>
       <w:spacing w:after="0" w:line="240" w:lineRule="auto"/>
+      <w:ind w:firstLine="709"/>
+      <w:jc w:val="both"/>
     </w:pPr>
     <w:rPr>
       <w:rFonts w:ascii="Times New Roman" w:hAnsi="Times New Roman" w:cs="Times New Roman"/>
+      <w:bCs/>
       <w:sz w:val="28"/>
       <w:szCs w:val="28"/>
       <w:lang w:val="ru-RU" w:eastAsia="ru-RU"/>

--- a/К защите/Саша/В диплом/На защиту/Доклад.docx
+++ b/К защите/Саша/В диплом/На защиту/Доклад.docx
@@ -3,70 +3,230 @@
 <w:document xmlns:wpc="http://schemas.microsoft.com/office/word/2010/wordprocessingCanvas" xmlns:mc="http://schemas.openxmlformats.org/markup-compatibility/2006" xmlns:o="urn:schemas-microsoft-com:office:office" xmlns:r="http://schemas.openxmlformats.org/officeDocument/2006/relationships" xmlns:m="http://schemas.openxmlformats.org/officeDocument/2006/math" xmlns:v="urn:schemas-microsoft-com:vml" xmlns:wp14="http://schemas.microsoft.com/office/word/2010/wordprocessingDrawing" xmlns:wp="http://schemas.openxmlformats.org/drawingml/2006/wordprocessingDrawing" xmlns:w10="urn:schemas-microsoft-com:office:word" xmlns:w="http://schemas.openxmlformats.org/wordprocessingml/2006/main" xmlns:w14="http://schemas.microsoft.com/office/word/2010/wordml" xmlns:wpg="http://schemas.microsoft.com/office/word/2010/wordprocessingGroup" xmlns:wpi="http://schemas.microsoft.com/office/word/2010/wordprocessingInk" xmlns:wne="http://schemas.microsoft.com/office/word/2006/wordml" xmlns:wps="http://schemas.microsoft.com/office/word/2010/wordprocessingShape" mc:Ignorable="w14 wp14">
   <w:body>
     <w:p>
-      <w:r>
+      <w:pPr>
+        <w:rPr>
+          <w:szCs w:val="24"/>
+        </w:rPr>
+      </w:pPr>
+      <w:r>
+        <w:rPr>
+          <w:szCs w:val="24"/>
+        </w:rPr>
         <w:t>Добрый день уважаемые члены комиссии.</w:t>
       </w:r>
     </w:p>
-    <w:p/>
-    <w:p>
-      <w:r>
-        <w:t>Тема выпускной квалификационной работы</w:t>
-      </w:r>
-      <w:r>
-        <w:t xml:space="preserve"> «Методы построения расписаний обработки партий данных в конвейерной системе. Подсистема формирования составов партий и расписаний их обработки»</w:t>
-      </w:r>
-    </w:p>
-    <w:p/>
-    <w:p>
-      <w:r>
-        <w:t xml:space="preserve">На современном этапе развития направления теории расписаний и задач оптимизации рассматриваются как приближенные, так и точные методы. В информационных технологиях часто появляется необходимость обработки больших массивов разнотипных данных за ограниченное время. </w:t>
-      </w:r>
-    </w:p>
-    <w:p/>
-    <w:p>
-      <w:r>
-        <w:t xml:space="preserve">Одним из способов решения данной проблемы является применение систем конвейерного типа. </w:t>
-      </w:r>
-    </w:p>
-    <w:p/>
-    <w:p>
-      <w:r>
-        <w:t>Целью данной работы является совершенствование методов построения расписаний для обработки партий данных в конвейерных системах.</w:t>
-      </w:r>
-    </w:p>
-    <w:p/>
-    <w:p>
-      <w:r>
+    <w:p>
+      <w:pPr>
+        <w:rPr>
+          <w:szCs w:val="24"/>
+        </w:rPr>
+      </w:pPr>
+      <w:r>
+        <w:rPr>
+          <w:szCs w:val="24"/>
+        </w:rPr>
+        <w:t>Представляю выпускную квалификационную</w:t>
+      </w:r>
+      <w:r>
+        <w:rPr>
+          <w:szCs w:val="24"/>
+        </w:rPr>
+        <w:t xml:space="preserve"> работ</w:t>
+      </w:r>
+      <w:r>
+        <w:rPr>
+          <w:szCs w:val="24"/>
+        </w:rPr>
+        <w:t>у на тему</w:t>
+      </w:r>
+      <w:r>
+        <w:rPr>
+          <w:szCs w:val="24"/>
+        </w:rPr>
+        <w:t xml:space="preserve"> «Методы </w:t>
+      </w:r>
+      <w:proofErr w:type="gramStart"/>
+      <w:r>
+        <w:rPr>
+          <w:szCs w:val="24"/>
+        </w:rPr>
+        <w:t>построения расписаний обработки партий данных</w:t>
+      </w:r>
+      <w:proofErr w:type="gramEnd"/>
+      <w:r>
+        <w:rPr>
+          <w:szCs w:val="24"/>
+        </w:rPr>
+        <w:t xml:space="preserve"> в конвейерной системе. Подсистема формирования составов партий и расписаний их обработки»</w:t>
+      </w:r>
+    </w:p>
+    <w:p>
+      <w:pPr>
+        <w:rPr>
+          <w:szCs w:val="24"/>
+        </w:rPr>
+      </w:pPr>
+      <w:r>
+        <w:rPr>
+          <w:szCs w:val="24"/>
+        </w:rPr>
+        <w:t xml:space="preserve">На современном этапе </w:t>
+      </w:r>
+      <w:proofErr w:type="gramStart"/>
+      <w:r>
+        <w:rPr>
+          <w:szCs w:val="24"/>
+        </w:rPr>
+        <w:t>развития направления теории расписаний</w:t>
+      </w:r>
+      <w:proofErr w:type="gramEnd"/>
+      <w:r>
+        <w:rPr>
+          <w:szCs w:val="24"/>
+        </w:rPr>
+        <w:t xml:space="preserve"> и задач оптимизации рассматриваются как приближенные, так и точные методы. В информационных технологиях часто появляется необходимость обработки больших массивов разнотипных данных за ограниченное</w:t>
+      </w:r>
+      <w:r>
+        <w:rPr>
+          <w:szCs w:val="24"/>
+        </w:rPr>
+        <w:t xml:space="preserve"> время.</w:t>
+      </w:r>
+    </w:p>
+    <w:p>
+      <w:pPr>
+        <w:rPr>
+          <w:szCs w:val="24"/>
+        </w:rPr>
+      </w:pPr>
+      <w:r>
+        <w:rPr>
+          <w:szCs w:val="24"/>
+        </w:rPr>
+        <w:t>Одним из способов решения данной проблемы является приме</w:t>
+      </w:r>
+      <w:r>
+        <w:rPr>
+          <w:szCs w:val="24"/>
+        </w:rPr>
+        <w:t>нение систем конвейерного типа.</w:t>
+      </w:r>
+    </w:p>
+    <w:p>
+      <w:pPr>
+        <w:rPr>
+          <w:szCs w:val="24"/>
+        </w:rPr>
+      </w:pPr>
+      <w:r>
+        <w:rPr>
+          <w:szCs w:val="24"/>
+        </w:rPr>
+        <w:t>В большинстве случаев используется методы ветвей и границ с различными эвристиками. Эти методы хороши для небольших входных данных (когда количество сегментов конвейера не больше трёх). Предложенный метод позволяет получить решение вне зависимости от длины конвейера (количества сегментов).</w:t>
+      </w:r>
+    </w:p>
+    <w:p>
+      <w:pPr>
+        <w:rPr>
+          <w:szCs w:val="24"/>
+        </w:rPr>
+      </w:pPr>
+      <w:r>
+        <w:rPr>
+          <w:szCs w:val="24"/>
+        </w:rPr>
+        <w:t xml:space="preserve">Целью данной работы является совершенствование методов построения расписаний для обработки партий данных </w:t>
+      </w:r>
+      <w:proofErr w:type="gramStart"/>
+      <w:r>
+        <w:rPr>
+          <w:szCs w:val="24"/>
+        </w:rPr>
+        <w:t>в</w:t>
+      </w:r>
+      <w:proofErr w:type="gramEnd"/>
+      <w:r>
+        <w:rPr>
+          <w:szCs w:val="24"/>
+        </w:rPr>
+        <w:t xml:space="preserve"> конвейерных </w:t>
+      </w:r>
+      <w:proofErr w:type="gramStart"/>
+      <w:r>
+        <w:rPr>
+          <w:szCs w:val="24"/>
+        </w:rPr>
+        <w:t>системах</w:t>
+      </w:r>
+      <w:proofErr w:type="gramEnd"/>
+      <w:r>
+        <w:rPr>
+          <w:szCs w:val="24"/>
+        </w:rPr>
+        <w:t>.</w:t>
+      </w:r>
+    </w:p>
+    <w:p>
+      <w:pPr>
+        <w:rPr>
+          <w:szCs w:val="24"/>
+        </w:rPr>
+      </w:pPr>
+      <w:r>
+        <w:rPr>
+          <w:szCs w:val="24"/>
+        </w:rPr>
         <w:t>Предметом исследования в данной работе является вычислительный процесс обработки партий данных в конвейерных системах</w:t>
       </w:r>
     </w:p>
     <w:p>
-      <w:r>
-        <w:t>Объект</w:t>
-      </w:r>
-      <w:r>
-        <w:t>ом</w:t>
-      </w:r>
-      <w:r>
-        <w:t xml:space="preserve"> исследования</w:t>
-      </w:r>
-      <w:r>
+      <w:pPr>
+        <w:rPr>
+          <w:szCs w:val="24"/>
+        </w:rPr>
+      </w:pPr>
+      <w:r>
+        <w:rPr>
+          <w:szCs w:val="24"/>
+        </w:rPr>
+        <w:t>Объектом исследования</w:t>
+      </w:r>
+      <w:r>
+        <w:rPr>
+          <w:szCs w:val="24"/>
+        </w:rPr>
         <w:t xml:space="preserve"> является р</w:t>
       </w:r>
       <w:r>
+        <w:rPr>
+          <w:szCs w:val="24"/>
+        </w:rPr>
         <w:t>асписани</w:t>
       </w:r>
       <w:r>
+        <w:rPr>
+          <w:szCs w:val="24"/>
+        </w:rPr>
         <w:t>е</w:t>
       </w:r>
       <w:r>
+        <w:rPr>
+          <w:szCs w:val="24"/>
+        </w:rPr>
         <w:t xml:space="preserve"> обработки партий данных в конвейерных системах. </w:t>
       </w:r>
     </w:p>
-    <w:p/>
-    <w:p>
-      <w:r>
-        <w:t>Задача построения комплексного расписания может быть разделена на три иерархически упорядоченные задачи:</w:t>
+    <w:p>
+      <w:pPr>
+        <w:rPr>
+          <w:szCs w:val="24"/>
+        </w:rPr>
+      </w:pPr>
+      <w:r>
+        <w:rPr>
+          <w:szCs w:val="24"/>
+        </w:rPr>
+        <w:t>Задачи, решаемые в работе.</w:t>
       </w:r>
     </w:p>
     <w:p>
@@ -76,9 +236,27 @@
           <w:ilvl w:val="0"/>
           <w:numId w:val="1"/>
         </w:numPr>
-      </w:pPr>
-      <w:r>
-        <w:t>Составы партий</w:t>
+        <w:rPr>
+          <w:szCs w:val="24"/>
+        </w:rPr>
+      </w:pPr>
+      <w:r>
+        <w:rPr>
+          <w:szCs w:val="24"/>
+        </w:rPr>
+        <w:t>Обоснование модели многоуровневой иерархической</w:t>
+      </w:r>
+      <w:r>
+        <w:rPr>
+          <w:szCs w:val="24"/>
+        </w:rPr>
+        <w:t xml:space="preserve"> </w:t>
+      </w:r>
+      <w:r>
+        <w:rPr>
+          <w:szCs w:val="24"/>
+        </w:rPr>
+        <w:t>игры</w:t>
       </w:r>
     </w:p>
     <w:p>
@@ -88,9 +266,21 @@
           <w:ilvl w:val="0"/>
           <w:numId w:val="1"/>
         </w:numPr>
-      </w:pPr>
-      <w:r>
-        <w:t>Составы групп партий</w:t>
+        <w:rPr>
+          <w:szCs w:val="24"/>
+        </w:rPr>
+      </w:pPr>
+      <w:r>
+        <w:rPr>
+          <w:szCs w:val="24"/>
+        </w:rPr>
+        <w:t xml:space="preserve">Обоснование вида критериев </w:t>
+      </w:r>
+      <w:r>
+        <w:rPr>
+          <w:szCs w:val="24"/>
+        </w:rPr>
+        <w:t xml:space="preserve">эффективности на каждом из уровней системы </w:t>
       </w:r>
     </w:p>
     <w:p>
@@ -100,33 +290,29 @@
           <w:ilvl w:val="0"/>
           <w:numId w:val="1"/>
         </w:numPr>
-      </w:pPr>
-      <w:r>
-        <w:t>Расписания их обработки.</w:t>
-      </w:r>
-    </w:p>
-    <w:p/>
-    <w:p>
-      <w:r>
-        <w:t>Для</w:t>
-      </w:r>
-      <w:r>
-        <w:t xml:space="preserve"> решения поставленных задач</w:t>
-      </w:r>
-      <w:r>
-        <w:t xml:space="preserve"> в рассмотрение введены следующие обозначения. (Обозначения первого и третьего уровня)</w:t>
-      </w:r>
-    </w:p>
-    <w:p/>
-    <w:p>
-      <w:r>
-        <w:t>В работе представлены следующи</w:t>
-      </w:r>
-      <w:r>
-        <w:t>е</w:t>
-      </w:r>
-      <w:r>
-        <w:t xml:space="preserve"> методы решения поставленной задачи</w:t>
+        <w:rPr>
+          <w:szCs w:val="24"/>
+        </w:rPr>
+      </w:pPr>
+      <w:r>
+        <w:rPr>
+          <w:szCs w:val="24"/>
+        </w:rPr>
+        <w:t xml:space="preserve">Обоснование </w:t>
+      </w:r>
+      <w:proofErr w:type="gramStart"/>
+      <w:r>
+        <w:rPr>
+          <w:szCs w:val="24"/>
+        </w:rPr>
+        <w:t>методов формирования составов партий данных</w:t>
+      </w:r>
+      <w:proofErr w:type="gramEnd"/>
+      <w:r>
+        <w:rPr>
+          <w:szCs w:val="24"/>
+        </w:rPr>
+        <w:t xml:space="preserve"> и расписаний их обработки</w:t>
       </w:r>
     </w:p>
     <w:p>
@@ -136,9 +322,15 @@
           <w:ilvl w:val="0"/>
           <w:numId w:val="1"/>
         </w:numPr>
-      </w:pPr>
-      <w:r>
-        <w:t>Метод формирования составов партий фиксированного типа данных, реализующий локальную оптимизацию</w:t>
+        <w:rPr>
+          <w:szCs w:val="24"/>
+        </w:rPr>
+      </w:pPr>
+      <w:r>
+        <w:rPr>
+          <w:szCs w:val="24"/>
+        </w:rPr>
+        <w:t xml:space="preserve">Проведение исследования по выявлению особенностей вычислительного процесса в конвейерных системах </w:t>
       </w:r>
     </w:p>
     <w:p>
@@ -148,9 +340,28 @@
           <w:ilvl w:val="0"/>
           <w:numId w:val="1"/>
         </w:numPr>
-      </w:pPr>
-      <w:r>
-        <w:t>Метод формирования составов партий данных, реализующий глобальную оптимизацию</w:t>
+        <w:rPr>
+          <w:szCs w:val="24"/>
+        </w:rPr>
+      </w:pPr>
+      <w:r>
+        <w:rPr>
+          <w:szCs w:val="24"/>
+        </w:rPr>
+        <w:t>Анализ эффективности используемых методов</w:t>
+      </w:r>
+    </w:p>
+    <w:p>
+      <w:pPr>
+        <w:rPr>
+          <w:szCs w:val="24"/>
+        </w:rPr>
+      </w:pPr>
+      <w:r>
+        <w:rPr>
+          <w:szCs w:val="24"/>
+        </w:rPr>
+        <w:t>Задача построения комплексного расписания может быть разделена на три иерархически упорядоченные задачи:</w:t>
       </w:r>
     </w:p>
     <w:p>
@@ -160,18 +371,17 @@
           <w:ilvl w:val="0"/>
           <w:numId w:val="1"/>
         </w:numPr>
-      </w:pPr>
-      <w:r>
-        <w:t xml:space="preserve">Метод поиска локально оптимальных решений построения эффективного расписания обработки партий данных </w:t>
-      </w:r>
-    </w:p>
-    <w:p/>
-    <w:p>
-      <w:r>
-        <w:t>Рассмотрим обозначения на первом уровне</w:t>
-      </w:r>
-    </w:p>
-    <w:p/>
+        <w:rPr>
+          <w:szCs w:val="24"/>
+        </w:rPr>
+      </w:pPr>
+      <w:r>
+        <w:rPr>
+          <w:szCs w:val="24"/>
+        </w:rPr>
+        <w:t>Составы партий</w:t>
+      </w:r>
+    </w:p>
     <w:p>
       <w:pPr>
         <w:pStyle w:val="a3"/>
@@ -179,9 +389,15 @@
           <w:ilvl w:val="0"/>
           <w:numId w:val="1"/>
         </w:numPr>
-      </w:pPr>
-      <w:r>
-        <w:t>n – количество типов данных,</w:t>
+        <w:rPr>
+          <w:szCs w:val="24"/>
+        </w:rPr>
+      </w:pPr>
+      <w:r>
+        <w:rPr>
+          <w:szCs w:val="24"/>
+        </w:rPr>
+        <w:t>Составы групп партий</w:t>
       </w:r>
     </w:p>
     <w:p>
@@ -191,86 +407,28 @@
           <w:ilvl w:val="0"/>
           <w:numId w:val="1"/>
         </w:numPr>
-      </w:pPr>
-      <w:r>
-        <w:rPr>
-          <w:i/>
-        </w:rPr>
-        <w:lastRenderedPageBreak/>
-        <w:t>i</w:t>
-      </w:r>
-      <w:r>
-        <w:t xml:space="preserve"> – ид</w:t>
-      </w:r>
-      <w:r>
-        <w:t>ентификатор типа требований (</w:t>
-      </w:r>
-      <w:r>
-        <w:rPr>
-          <w:i/>
-        </w:rPr>
-        <w:t>i</w:t>
-      </w:r>
-      <w:r>
-        <w:t xml:space="preserve"> = 1,</w:t>
-      </w:r>
-      <w:r>
-        <w:rPr>
-          <w:i/>
-        </w:rPr>
-        <w:t>n</w:t>
-      </w:r>
-      <w:proofErr w:type="gramStart"/>
-      <w:r>
-        <w:t xml:space="preserve"> )</w:t>
-      </w:r>
-      <w:proofErr w:type="gramEnd"/>
-      <w:r>
-        <w:t>,</w:t>
-      </w:r>
-    </w:p>
-    <w:p>
-      <w:pPr>
-        <w:numPr>
-          <w:ilvl w:val="0"/>
-          <w:numId w:val="1"/>
-        </w:numPr>
-        <w:rPr>
-          <w:lang w:val="uk-UA"/>
-        </w:rPr>
-      </w:pPr>
-      <w:r>
-        <w:rPr>
-          <w:i/>
-          <w:iCs/>
-          <w:lang w:val="en-US"/>
-        </w:rPr>
-        <w:t>m</w:t>
-      </w:r>
-      <w:r>
-        <w:rPr>
-          <w:i/>
-          <w:iCs/>
-          <w:vertAlign w:val="subscript"/>
-          <w:lang w:val="en-US"/>
-        </w:rPr>
-        <w:t>i</w:t>
-      </w:r>
-      <w:r>
-        <w:t xml:space="preserve"> – количество партий </w:t>
-      </w:r>
-      <w:proofErr w:type="spellStart"/>
-      <w:r>
-        <w:rPr>
-          <w:i/>
-          <w:iCs/>
-          <w:lang w:val="en-US"/>
-        </w:rPr>
-        <w:t>i</w:t>
-      </w:r>
-      <w:proofErr w:type="spellEnd"/>
-      <w:r>
-        <w:t>-того типа,</w:t>
+        <w:rPr>
+          <w:szCs w:val="24"/>
+        </w:rPr>
+      </w:pPr>
+      <w:r>
+        <w:rPr>
+          <w:szCs w:val="24"/>
+        </w:rPr>
+        <w:t>Расписания их обработки.</w:t>
+      </w:r>
+    </w:p>
+    <w:p>
+      <w:pPr>
+        <w:rPr>
+          <w:szCs w:val="24"/>
+        </w:rPr>
+      </w:pPr>
+      <w:r>
+        <w:rPr>
+          <w:szCs w:val="24"/>
+        </w:rPr>
+        <w:t>В работе представлены следующие методы решения поставленной задачи</w:t>
       </w:r>
     </w:p>
     <w:p>
@@ -280,82 +438,29 @@
           <w:ilvl w:val="0"/>
           <w:numId w:val="1"/>
         </w:numPr>
-      </w:pPr>
-      <w:r>
-        <w:rPr>
-          <w:i/>
-        </w:rPr>
-        <w:t>M</w:t>
-      </w:r>
-      <w:r>
-        <w:t xml:space="preserve"> = </w:t>
+        <w:rPr>
+          <w:szCs w:val="24"/>
+        </w:rPr>
+      </w:pPr>
+      <w:r>
+        <w:rPr>
+          <w:szCs w:val="24"/>
+        </w:rPr>
+        <w:t xml:space="preserve">Метод </w:t>
       </w:r>
       <w:proofErr w:type="gramStart"/>
       <w:r>
-        <w:t>(</w:t>
-      </w:r>
-      <w:r>
-        <w:t xml:space="preserve"> </w:t>
-      </w:r>
-      <w:proofErr w:type="spellStart"/>
+        <w:rPr>
+          <w:szCs w:val="24"/>
+        </w:rPr>
+        <w:t>формирования составов партий фиксированного типа</w:t>
+      </w:r>
       <w:proofErr w:type="gramEnd"/>
       <w:r>
         <w:rPr>
-          <w:i/>
-        </w:rPr>
-        <w:t>m</w:t>
-      </w:r>
-      <w:r>
-        <w:rPr>
-          <w:i/>
-          <w:vertAlign w:val="subscript"/>
-        </w:rPr>
-        <w:t>i</w:t>
-      </w:r>
-      <w:proofErr w:type="spellEnd"/>
-      <w:r>
-        <w:t xml:space="preserve"> |</w:t>
-      </w:r>
-      <w:r>
-        <w:t xml:space="preserve"> </w:t>
-      </w:r>
-      <w:r>
-        <w:rPr>
-          <w:i/>
-        </w:rPr>
-        <w:t>i</w:t>
-      </w:r>
-      <w:r>
-        <w:t xml:space="preserve"> = 1,</w:t>
-      </w:r>
-      <w:r>
-        <w:rPr>
-          <w:i/>
-        </w:rPr>
-        <w:t>n</w:t>
-      </w:r>
-      <w:r>
-        <w:t xml:space="preserve"> </w:t>
-      </w:r>
-      <w:r>
-        <w:t xml:space="preserve">) – вектор количества партий данных </w:t>
-      </w:r>
-      <w:r>
-        <w:rPr>
-          <w:i/>
-        </w:rPr>
-        <w:t>i</w:t>
-      </w:r>
-      <w:r>
-        <w:t>-</w:t>
-      </w:r>
-      <w:proofErr w:type="spellStart"/>
-      <w:r>
-        <w:t>тых</w:t>
-      </w:r>
-      <w:proofErr w:type="spellEnd"/>
-      <w:r>
-        <w:t xml:space="preserve"> типов,</w:t>
+          <w:szCs w:val="24"/>
+        </w:rPr>
+        <w:t xml:space="preserve"> данных, реализующий локальную оптимизацию</w:t>
       </w:r>
     </w:p>
     <w:p>
@@ -365,41 +470,15 @@
           <w:ilvl w:val="0"/>
           <w:numId w:val="1"/>
         </w:numPr>
-      </w:pPr>
-      <w:r>
-        <w:t xml:space="preserve">h – идентификатор партии </w:t>
-      </w:r>
-      <w:proofErr w:type="gramStart"/>
-      <w:r>
-        <w:t xml:space="preserve">( </w:t>
-      </w:r>
-      <w:proofErr w:type="gramEnd"/>
-      <w:r>
-        <w:rPr>
-          <w:i/>
-        </w:rPr>
-        <w:t>h</w:t>
-      </w:r>
-      <w:r>
-        <w:t xml:space="preserve"> &lt; </w:t>
-      </w:r>
-      <w:proofErr w:type="spellStart"/>
-      <w:r>
-        <w:rPr>
-          <w:i/>
-        </w:rPr>
-        <w:t>m</w:t>
-      </w:r>
-      <w:r>
-        <w:rPr>
-          <w:i/>
-          <w:vertAlign w:val="subscript"/>
-        </w:rPr>
-        <w:t>i</w:t>
-      </w:r>
-      <w:proofErr w:type="spellEnd"/>
-      <w:r>
-        <w:t xml:space="preserve"> ),</w:t>
+        <w:rPr>
+          <w:szCs w:val="24"/>
+        </w:rPr>
+      </w:pPr>
+      <w:r>
+        <w:rPr>
+          <w:szCs w:val="24"/>
+        </w:rPr>
+        <w:t>Метод формирования составов партий данных, реализующий глобальную оптимизацию</w:t>
       </w:r>
     </w:p>
     <w:p>
@@ -409,35 +488,67 @@
           <w:ilvl w:val="0"/>
           <w:numId w:val="1"/>
         </w:numPr>
-      </w:pPr>
-      <w:r>
+        <w:rPr>
+          <w:szCs w:val="24"/>
+        </w:rPr>
+      </w:pPr>
+      <w:r>
+        <w:rPr>
+          <w:szCs w:val="24"/>
+        </w:rPr>
+        <w:t xml:space="preserve">Метод поиска локально оптимальных решений </w:t>
+      </w:r>
+      <w:proofErr w:type="gramStart"/>
+      <w:r>
+        <w:rPr>
+          <w:szCs w:val="24"/>
+        </w:rPr>
+        <w:t>построения эффективного расписания обработки партий данных</w:t>
+      </w:r>
+      <w:proofErr w:type="gramEnd"/>
+      <w:r>
+        <w:rPr>
+          <w:szCs w:val="24"/>
+        </w:rPr>
         <w:t xml:space="preserve"> </w:t>
       </w:r>
-      <w:proofErr w:type="spellStart"/>
-      <w:r>
-        <w:rPr>
-          <w:i/>
-        </w:rPr>
-        <w:t>a</w:t>
-      </w:r>
-      <w:r>
-        <w:rPr>
-          <w:i/>
-          <w:vertAlign w:val="subscript"/>
-        </w:rPr>
-        <w:t>ih</w:t>
-      </w:r>
-      <w:proofErr w:type="spellEnd"/>
-      <w:r>
-        <w:t xml:space="preserve"> – количество данных i-</w:t>
-      </w:r>
-      <w:proofErr w:type="spellStart"/>
-      <w:r>
-        <w:t>го</w:t>
-      </w:r>
-      <w:proofErr w:type="spellEnd"/>
-      <w:r>
-        <w:t xml:space="preserve"> типа в h-ой партии,</w:t>
+    </w:p>
+    <w:p>
+      <w:pPr>
+        <w:rPr>
+          <w:szCs w:val="24"/>
+        </w:rPr>
+      </w:pPr>
+      <w:r>
+        <w:rPr>
+          <w:szCs w:val="24"/>
+        </w:rPr>
+        <w:t>Для</w:t>
+      </w:r>
+      <w:r>
+        <w:rPr>
+          <w:szCs w:val="24"/>
+        </w:rPr>
+        <w:t xml:space="preserve"> решения поставленных задач</w:t>
+      </w:r>
+      <w:r>
+        <w:rPr>
+          <w:szCs w:val="24"/>
+        </w:rPr>
+        <w:t xml:space="preserve"> в рассмотрение введены следующие обозначения. (Обозначения первого и третьего уровня)</w:t>
+      </w:r>
+    </w:p>
+    <w:p>
+      <w:pPr>
+        <w:rPr>
+          <w:szCs w:val="24"/>
+        </w:rPr>
+      </w:pPr>
+      <w:r>
+        <w:rPr>
+          <w:szCs w:val="24"/>
+        </w:rPr>
+        <w:t>Рассмотрим обозначения на первом уровне</w:t>
       </w:r>
     </w:p>
     <w:p>
@@ -447,31 +558,16 @@
           <w:ilvl w:val="0"/>
           <w:numId w:val="1"/>
         </w:numPr>
-      </w:pPr>
-      <w:r>
-        <w:rPr>
-          <w:i/>
-        </w:rPr>
-        <w:t>A</w:t>
-      </w:r>
-      <w:r>
-        <w:t xml:space="preserve"> – матриц составов партий, </w:t>
-      </w:r>
-      <w:proofErr w:type="spellStart"/>
-      <w:r>
-        <w:rPr>
-          <w:i/>
-        </w:rPr>
-        <w:t>a</w:t>
-      </w:r>
-      <w:r>
-        <w:rPr>
-          <w:i/>
-          <w:vertAlign w:val="subscript"/>
-        </w:rPr>
-        <w:t>ih</w:t>
-      </w:r>
-      <w:proofErr w:type="spellEnd"/>
+        <w:rPr>
+          <w:szCs w:val="24"/>
+        </w:rPr>
+      </w:pPr>
+      <w:r>
+        <w:rPr>
+          <w:szCs w:val="24"/>
+        </w:rPr>
+        <w:t>n – количество типов данных,</w:t>
+      </w:r>
     </w:p>
     <w:p>
       <w:pPr>
@@ -480,36 +576,119 @@
           <w:ilvl w:val="0"/>
           <w:numId w:val="1"/>
         </w:numPr>
-      </w:pPr>
-      <w:r>
-        <w:t>[</w:t>
-      </w:r>
-      <w:r>
-        <w:rPr>
-          <w:i/>
-        </w:rPr>
-        <w:t>М</w:t>
-      </w:r>
-      <w:r>
-        <w:t xml:space="preserve">, </w:t>
-      </w:r>
-      <w:r>
-        <w:rPr>
-          <w:i/>
-        </w:rPr>
-        <w:t>А</w:t>
-      </w:r>
-      <w:r>
-        <w:t>] – Решение, формируемое на первом уровне системы.</w:t>
-      </w:r>
-    </w:p>
-    <w:p/>
-    <w:p>
-      <w:r>
-        <w:t>Рассмотрим обозначения на третьем уровне</w:t>
-      </w:r>
-    </w:p>
-    <w:p/>
+        <w:rPr>
+          <w:szCs w:val="24"/>
+        </w:rPr>
+      </w:pPr>
+      <w:r>
+        <w:rPr>
+          <w:i/>
+          <w:szCs w:val="24"/>
+        </w:rPr>
+        <w:t>i</w:t>
+      </w:r>
+      <w:r>
+        <w:rPr>
+          <w:szCs w:val="24"/>
+        </w:rPr>
+        <w:t xml:space="preserve"> – ид</w:t>
+      </w:r>
+      <w:r>
+        <w:rPr>
+          <w:szCs w:val="24"/>
+        </w:rPr>
+        <w:t>ентификатор типа требований (</w:t>
+      </w:r>
+      <w:r>
+        <w:rPr>
+          <w:i/>
+          <w:szCs w:val="24"/>
+        </w:rPr>
+        <w:t>i</w:t>
+      </w:r>
+      <w:r>
+        <w:rPr>
+          <w:szCs w:val="24"/>
+        </w:rPr>
+        <w:t xml:space="preserve"> = 1,</w:t>
+      </w:r>
+      <w:r>
+        <w:rPr>
+          <w:i/>
+          <w:szCs w:val="24"/>
+        </w:rPr>
+        <w:t>n</w:t>
+      </w:r>
+      <w:proofErr w:type="gramStart"/>
+      <w:r>
+        <w:rPr>
+          <w:szCs w:val="24"/>
+        </w:rPr>
+        <w:t xml:space="preserve"> )</w:t>
+      </w:r>
+      <w:proofErr w:type="gramEnd"/>
+      <w:r>
+        <w:rPr>
+          <w:szCs w:val="24"/>
+        </w:rPr>
+        <w:t>,</w:t>
+      </w:r>
+    </w:p>
+    <w:p>
+      <w:pPr>
+        <w:numPr>
+          <w:ilvl w:val="0"/>
+          <w:numId w:val="1"/>
+        </w:numPr>
+        <w:rPr>
+          <w:szCs w:val="24"/>
+          <w:lang w:val="uk-UA"/>
+        </w:rPr>
+      </w:pPr>
+      <w:r>
+        <w:rPr>
+          <w:i/>
+          <w:iCs/>
+          <w:szCs w:val="24"/>
+          <w:lang w:val="en-US"/>
+        </w:rPr>
+        <w:lastRenderedPageBreak/>
+        <w:t>m</w:t>
+      </w:r>
+      <w:r>
+        <w:rPr>
+          <w:i/>
+          <w:iCs/>
+          <w:szCs w:val="24"/>
+          <w:vertAlign w:val="subscript"/>
+          <w:lang w:val="en-US"/>
+        </w:rPr>
+        <w:t>i</w:t>
+      </w:r>
+      <w:r>
+        <w:rPr>
+          <w:szCs w:val="24"/>
+        </w:rPr>
+        <w:t xml:space="preserve"> – количество партий </w:t>
+      </w:r>
+      <w:proofErr w:type="spellStart"/>
+      <w:r>
+        <w:rPr>
+          <w:i/>
+          <w:iCs/>
+          <w:szCs w:val="24"/>
+          <w:lang w:val="en-US"/>
+        </w:rPr>
+        <w:t>i</w:t>
+      </w:r>
+      <w:proofErr w:type="spellEnd"/>
+      <w:r>
+        <w:rPr>
+          <w:szCs w:val="24"/>
+        </w:rPr>
+        <w:t>-того типа,</w:t>
+      </w:r>
+    </w:p>
     <w:p>
       <w:pPr>
         <w:pStyle w:val="a3"/>
@@ -517,33 +696,124 @@
           <w:ilvl w:val="0"/>
           <w:numId w:val="1"/>
         </w:numPr>
-      </w:pPr>
+        <w:rPr>
+          <w:szCs w:val="24"/>
+        </w:rPr>
+      </w:pPr>
+      <w:r>
+        <w:rPr>
+          <w:i/>
+          <w:szCs w:val="24"/>
+        </w:rPr>
+        <w:t>M</w:t>
+      </w:r>
+      <w:r>
+        <w:rPr>
+          <w:szCs w:val="24"/>
+        </w:rPr>
+        <w:t xml:space="preserve"> = </w:t>
+      </w:r>
+      <w:proofErr w:type="gramStart"/>
+      <w:r>
+        <w:rPr>
+          <w:szCs w:val="24"/>
+        </w:rPr>
+        <w:t>(</w:t>
+      </w:r>
+      <w:r>
+        <w:rPr>
+          <w:szCs w:val="24"/>
+        </w:rPr>
+        <w:t xml:space="preserve"> </w:t>
+      </w:r>
       <w:proofErr w:type="spellStart"/>
-      <w:r>
-        <w:rPr>
-          <w:i/>
-        </w:rPr>
-        <w:t>t</w:t>
-      </w:r>
-      <w:r>
-        <w:rPr>
-          <w:i/>
-          <w:vertAlign w:val="superscript"/>
-        </w:rPr>
-        <w:t>z</w:t>
+      <w:proofErr w:type="gramEnd"/>
+      <w:r>
+        <w:rPr>
+          <w:i/>
+          <w:szCs w:val="24"/>
+        </w:rPr>
+        <w:t>m</w:t>
+      </w:r>
+      <w:r>
+        <w:rPr>
+          <w:i/>
+          <w:szCs w:val="24"/>
+          <w:vertAlign w:val="subscript"/>
+        </w:rPr>
+        <w:t>i</w:t>
       </w:r>
       <w:proofErr w:type="spellEnd"/>
       <w:r>
-        <w:t xml:space="preserve"> – длительность группы номер </w:t>
-      </w:r>
-      <w:r>
-        <w:rPr>
-          <w:i/>
-        </w:rPr>
-        <w:t>z</w:t>
-      </w:r>
-      <w:r>
-        <w:t>,</w:t>
+        <w:rPr>
+          <w:szCs w:val="24"/>
+        </w:rPr>
+        <w:t xml:space="preserve"> |</w:t>
+      </w:r>
+      <w:r>
+        <w:rPr>
+          <w:szCs w:val="24"/>
+        </w:rPr>
+        <w:t xml:space="preserve"> </w:t>
+      </w:r>
+      <w:r>
+        <w:rPr>
+          <w:i/>
+          <w:szCs w:val="24"/>
+        </w:rPr>
+        <w:t>i</w:t>
+      </w:r>
+      <w:r>
+        <w:rPr>
+          <w:szCs w:val="24"/>
+        </w:rPr>
+        <w:t xml:space="preserve"> = 1,</w:t>
+      </w:r>
+      <w:r>
+        <w:rPr>
+          <w:i/>
+          <w:szCs w:val="24"/>
+        </w:rPr>
+        <w:t>n</w:t>
+      </w:r>
+      <w:r>
+        <w:rPr>
+          <w:szCs w:val="24"/>
+        </w:rPr>
+        <w:t xml:space="preserve"> </w:t>
+      </w:r>
+      <w:r>
+        <w:rPr>
+          <w:szCs w:val="24"/>
+        </w:rPr>
+        <w:t xml:space="preserve">) – вектор количества партий данных </w:t>
+      </w:r>
+      <w:r>
+        <w:rPr>
+          <w:i/>
+          <w:szCs w:val="24"/>
+        </w:rPr>
+        <w:t>i</w:t>
+      </w:r>
+      <w:r>
+        <w:rPr>
+          <w:szCs w:val="24"/>
+        </w:rPr>
+        <w:t>-</w:t>
+      </w:r>
+      <w:proofErr w:type="spellStart"/>
+      <w:r>
+        <w:rPr>
+          <w:szCs w:val="24"/>
+        </w:rPr>
+        <w:t>тых</w:t>
+      </w:r>
+      <w:proofErr w:type="spellEnd"/>
+      <w:r>
+        <w:rPr>
+          <w:szCs w:val="24"/>
+        </w:rPr>
+        <w:t xml:space="preserve"> типов,</w:t>
       </w:r>
     </w:p>
     <w:p>
@@ -553,53 +823,59 @@
           <w:ilvl w:val="0"/>
           <w:numId w:val="1"/>
         </w:numPr>
-      </w:pPr>
+        <w:rPr>
+          <w:szCs w:val="24"/>
+        </w:rPr>
+      </w:pPr>
+      <w:r>
+        <w:rPr>
+          <w:szCs w:val="24"/>
+        </w:rPr>
+        <w:t xml:space="preserve">h – идентификатор партии </w:t>
+      </w:r>
+      <w:proofErr w:type="gramStart"/>
+      <w:r>
+        <w:rPr>
+          <w:szCs w:val="24"/>
+        </w:rPr>
+        <w:t xml:space="preserve">( </w:t>
+      </w:r>
+      <w:proofErr w:type="gramEnd"/>
+      <w:r>
+        <w:rPr>
+          <w:i/>
+          <w:szCs w:val="24"/>
+        </w:rPr>
+        <w:t>h</w:t>
+      </w:r>
+      <w:r>
+        <w:rPr>
+          <w:szCs w:val="24"/>
+        </w:rPr>
+        <w:t xml:space="preserve"> &lt; </w:t>
+      </w:r>
       <w:proofErr w:type="spellStart"/>
       <w:r>
         <w:rPr>
           <w:i/>
-        </w:rPr>
-        <w:t>N</w:t>
-      </w:r>
-      <w:r>
-        <w:rPr>
-          <w:i/>
-          <w:vertAlign w:val="superscript"/>
-        </w:rPr>
-        <w:t>z</w:t>
+          <w:szCs w:val="24"/>
+        </w:rPr>
+        <w:t>m</w:t>
+      </w:r>
+      <w:r>
+        <w:rPr>
+          <w:i/>
+          <w:szCs w:val="24"/>
+          <w:vertAlign w:val="subscript"/>
+        </w:rPr>
+        <w:t>i</w:t>
       </w:r>
       <w:proofErr w:type="spellEnd"/>
       <w:r>
-        <w:t xml:space="preserve"> – z </w:t>
-      </w:r>
-      <w:r>
-        <w:t xml:space="preserve">группа партий  </w:t>
-      </w:r>
-      <w:proofErr w:type="gramStart"/>
-      <w:r>
-        <w:t xml:space="preserve">( </w:t>
-      </w:r>
-      <w:proofErr w:type="gramEnd"/>
-      <w:r>
-        <w:rPr>
-          <w:i/>
-        </w:rPr>
-        <w:t>z</w:t>
-      </w:r>
-      <w:r>
-        <w:t xml:space="preserve"> = 1,</w:t>
-      </w:r>
-      <w:r>
-        <w:rPr>
-          <w:i/>
-        </w:rPr>
-        <w:t>Z</w:t>
-      </w:r>
-      <w:r>
-        <w:t xml:space="preserve"> </w:t>
-      </w:r>
-      <w:r>
-        <w:t>),</w:t>
+        <w:rPr>
+          <w:szCs w:val="24"/>
+        </w:rPr>
+        <w:t xml:space="preserve"> ),</w:t>
       </w:r>
     </w:p>
     <w:p>
@@ -609,24 +885,52 @@
           <w:ilvl w:val="0"/>
           <w:numId w:val="1"/>
         </w:numPr>
-      </w:pPr>
+        <w:rPr>
+          <w:szCs w:val="24"/>
+        </w:rPr>
+      </w:pPr>
+      <w:r>
+        <w:rPr>
+          <w:szCs w:val="24"/>
+        </w:rPr>
+        <w:t xml:space="preserve"> </w:t>
+      </w:r>
       <w:proofErr w:type="spellStart"/>
       <w:r>
         <w:rPr>
           <w:i/>
-        </w:rPr>
-        <w:t>P</w:t>
-      </w:r>
-      <w:r>
-        <w:rPr>
-          <w:i/>
-          <w:vertAlign w:val="superscript"/>
-        </w:rPr>
-        <w:t>z</w:t>
+          <w:szCs w:val="24"/>
+        </w:rPr>
+        <w:t>a</w:t>
+      </w:r>
+      <w:r>
+        <w:rPr>
+          <w:i/>
+          <w:szCs w:val="24"/>
+          <w:vertAlign w:val="subscript"/>
+        </w:rPr>
+        <w:t>ih</w:t>
       </w:r>
       <w:proofErr w:type="spellEnd"/>
       <w:r>
-        <w:t xml:space="preserve">  – матрица определения порядка следования партий в группе,</w:t>
+        <w:rPr>
+          <w:szCs w:val="24"/>
+        </w:rPr>
+        <w:t xml:space="preserve"> – количество данных i-</w:t>
+      </w:r>
+      <w:proofErr w:type="spellStart"/>
+      <w:r>
+        <w:rPr>
+          <w:szCs w:val="24"/>
+        </w:rPr>
+        <w:t>го</w:t>
+      </w:r>
+      <w:proofErr w:type="spellEnd"/>
+      <w:r>
+        <w:rPr>
+          <w:szCs w:val="24"/>
+        </w:rPr>
+        <w:t xml:space="preserve"> типа в h-ой партии,</w:t>
       </w:r>
     </w:p>
     <w:p>
@@ -636,25 +940,40 @@
           <w:ilvl w:val="0"/>
           <w:numId w:val="1"/>
         </w:numPr>
-      </w:pPr>
+        <w:rPr>
+          <w:szCs w:val="24"/>
+        </w:rPr>
+      </w:pPr>
+      <w:r>
+        <w:rPr>
+          <w:i/>
+          <w:szCs w:val="24"/>
+        </w:rPr>
+        <w:t>A</w:t>
+      </w:r>
+      <w:r>
+        <w:rPr>
+          <w:szCs w:val="24"/>
+        </w:rPr>
+        <w:t xml:space="preserve"> – матриц составов партий, </w:t>
+      </w:r>
       <w:proofErr w:type="spellStart"/>
       <w:r>
         <w:rPr>
           <w:i/>
-        </w:rPr>
-        <w:t>R</w:t>
-      </w:r>
-      <w:r>
-        <w:rPr>
-          <w:i/>
-          <w:vertAlign w:val="superscript"/>
-        </w:rPr>
-        <w:t>z</w:t>
+          <w:szCs w:val="24"/>
+        </w:rPr>
+        <w:t>a</w:t>
+      </w:r>
+      <w:r>
+        <w:rPr>
+          <w:i/>
+          <w:szCs w:val="24"/>
+          <w:vertAlign w:val="subscript"/>
+        </w:rPr>
+        <w:t>ih</w:t>
       </w:r>
       <w:proofErr w:type="spellEnd"/>
-      <w:r>
-        <w:t xml:space="preserve"> – матрица определения количества требований в партии,</w:t>
-      </w:r>
     </w:p>
     <w:p>
       <w:pPr>
@@ -663,82 +982,656 @@
           <w:ilvl w:val="0"/>
           <w:numId w:val="1"/>
         </w:numPr>
-      </w:pPr>
-      <w:r>
+        <w:rPr>
+          <w:szCs w:val="24"/>
+        </w:rPr>
+      </w:pPr>
+      <w:r>
+        <w:rPr>
+          <w:szCs w:val="24"/>
+        </w:rPr>
         <w:t>[</w:t>
       </w:r>
+      <w:r>
+        <w:rPr>
+          <w:i/>
+          <w:szCs w:val="24"/>
+        </w:rPr>
+        <w:t>М</w:t>
+      </w:r>
+      <w:r>
+        <w:rPr>
+          <w:szCs w:val="24"/>
+        </w:rPr>
+        <w:t xml:space="preserve">, </w:t>
+      </w:r>
+      <w:r>
+        <w:rPr>
+          <w:i/>
+          <w:szCs w:val="24"/>
+        </w:rPr>
+        <w:t>А</w:t>
+      </w:r>
+      <w:r>
+        <w:rPr>
+          <w:szCs w:val="24"/>
+        </w:rPr>
+        <w:t>] – Решение, формируемое на первом уровне системы.</w:t>
+      </w:r>
+    </w:p>
+    <w:p>
+      <w:pPr>
+        <w:rPr>
+          <w:szCs w:val="24"/>
+        </w:rPr>
+      </w:pPr>
+      <w:r>
+        <w:rPr>
+          <w:szCs w:val="24"/>
+        </w:rPr>
+        <w:t>Рассмотрим обозначения на третьем уровне</w:t>
+      </w:r>
+    </w:p>
+    <w:p>
+      <w:pPr>
+        <w:pStyle w:val="a3"/>
+        <w:numPr>
+          <w:ilvl w:val="0"/>
+          <w:numId w:val="1"/>
+        </w:numPr>
+        <w:rPr>
+          <w:szCs w:val="24"/>
+        </w:rPr>
+      </w:pPr>
       <w:proofErr w:type="spellStart"/>
       <w:r>
         <w:rPr>
           <w:i/>
+          <w:szCs w:val="24"/>
+        </w:rPr>
+        <w:t>t</w:t>
+      </w:r>
+      <w:r>
+        <w:rPr>
+          <w:i/>
+          <w:szCs w:val="24"/>
+          <w:vertAlign w:val="superscript"/>
+        </w:rPr>
+        <w:t>z</w:t>
+      </w:r>
+      <w:proofErr w:type="spellEnd"/>
+      <w:r>
+        <w:rPr>
+          <w:szCs w:val="24"/>
+        </w:rPr>
+        <w:t xml:space="preserve"> – длительность группы номер </w:t>
+      </w:r>
+      <w:r>
+        <w:rPr>
+          <w:i/>
+          <w:szCs w:val="24"/>
+        </w:rPr>
+        <w:t>z</w:t>
+      </w:r>
+      <w:r>
+        <w:rPr>
+          <w:szCs w:val="24"/>
+        </w:rPr>
+        <w:t>,</w:t>
+      </w:r>
+    </w:p>
+    <w:p>
+      <w:pPr>
+        <w:pStyle w:val="a3"/>
+        <w:numPr>
+          <w:ilvl w:val="0"/>
+          <w:numId w:val="1"/>
+        </w:numPr>
+        <w:rPr>
+          <w:szCs w:val="24"/>
+        </w:rPr>
+      </w:pPr>
+      <w:proofErr w:type="spellStart"/>
+      <w:r>
+        <w:rPr>
+          <w:i/>
+          <w:szCs w:val="24"/>
+        </w:rPr>
+        <w:t>N</w:t>
+      </w:r>
+      <w:r>
+        <w:rPr>
+          <w:i/>
+          <w:szCs w:val="24"/>
+          <w:vertAlign w:val="superscript"/>
+        </w:rPr>
+        <w:t>z</w:t>
+      </w:r>
+      <w:proofErr w:type="spellEnd"/>
+      <w:r>
+        <w:rPr>
+          <w:szCs w:val="24"/>
+        </w:rPr>
+        <w:t xml:space="preserve"> – z </w:t>
+      </w:r>
+      <w:r>
+        <w:rPr>
+          <w:szCs w:val="24"/>
+        </w:rPr>
+        <w:t xml:space="preserve">группа партий  </w:t>
+      </w:r>
+      <w:proofErr w:type="gramStart"/>
+      <w:r>
+        <w:rPr>
+          <w:szCs w:val="24"/>
+        </w:rPr>
+        <w:t xml:space="preserve">( </w:t>
+      </w:r>
+      <w:proofErr w:type="gramEnd"/>
+      <w:r>
+        <w:rPr>
+          <w:i/>
+          <w:szCs w:val="24"/>
+        </w:rPr>
+        <w:t>z</w:t>
+      </w:r>
+      <w:r>
+        <w:rPr>
+          <w:szCs w:val="24"/>
+        </w:rPr>
+        <w:t xml:space="preserve"> = 1,</w:t>
+      </w:r>
+      <w:r>
+        <w:rPr>
+          <w:i/>
+          <w:szCs w:val="24"/>
+        </w:rPr>
+        <w:t>Z</w:t>
+      </w:r>
+      <w:r>
+        <w:rPr>
+          <w:szCs w:val="24"/>
+        </w:rPr>
+        <w:t xml:space="preserve"> </w:t>
+      </w:r>
+      <w:r>
+        <w:rPr>
+          <w:szCs w:val="24"/>
+        </w:rPr>
+        <w:t>),</w:t>
+      </w:r>
+    </w:p>
+    <w:p>
+      <w:pPr>
+        <w:pStyle w:val="a3"/>
+        <w:numPr>
+          <w:ilvl w:val="0"/>
+          <w:numId w:val="1"/>
+        </w:numPr>
+        <w:rPr>
+          <w:szCs w:val="24"/>
+        </w:rPr>
+      </w:pPr>
+      <w:proofErr w:type="spellStart"/>
+      <w:r>
+        <w:rPr>
+          <w:i/>
+          <w:szCs w:val="24"/>
         </w:rPr>
         <w:t>P</w:t>
       </w:r>
       <w:r>
         <w:rPr>
           <w:i/>
+          <w:szCs w:val="24"/>
           <w:vertAlign w:val="superscript"/>
         </w:rPr>
         <w:t>z</w:t>
       </w:r>
       <w:proofErr w:type="spellEnd"/>
       <w:r>
+        <w:rPr>
+          <w:szCs w:val="24"/>
+        </w:rPr>
+        <w:t xml:space="preserve">  – матрица </w:t>
+      </w:r>
+      <w:proofErr w:type="gramStart"/>
+      <w:r>
+        <w:rPr>
+          <w:szCs w:val="24"/>
+        </w:rPr>
+        <w:t>определения порядка следования партий</w:t>
+      </w:r>
+      <w:proofErr w:type="gramEnd"/>
+      <w:r>
+        <w:rPr>
+          <w:szCs w:val="24"/>
+        </w:rPr>
+        <w:t xml:space="preserve"> в группе,</w:t>
+      </w:r>
+    </w:p>
+    <w:p>
+      <w:pPr>
+        <w:pStyle w:val="a3"/>
+        <w:numPr>
+          <w:ilvl w:val="0"/>
+          <w:numId w:val="1"/>
+        </w:numPr>
+        <w:rPr>
+          <w:szCs w:val="24"/>
+        </w:rPr>
+      </w:pPr>
+      <w:proofErr w:type="spellStart"/>
+      <w:r>
+        <w:rPr>
+          <w:i/>
+          <w:szCs w:val="24"/>
+        </w:rPr>
+        <w:t>R</w:t>
+      </w:r>
+      <w:r>
+        <w:rPr>
+          <w:i/>
+          <w:szCs w:val="24"/>
+          <w:vertAlign w:val="superscript"/>
+        </w:rPr>
+        <w:t>z</w:t>
+      </w:r>
+      <w:proofErr w:type="spellEnd"/>
+      <w:r>
+        <w:rPr>
+          <w:szCs w:val="24"/>
+        </w:rPr>
+        <w:t xml:space="preserve"> – матрица определения количества требований в партии,</w:t>
+      </w:r>
+    </w:p>
+    <w:p>
+      <w:pPr>
+        <w:pStyle w:val="a3"/>
+        <w:numPr>
+          <w:ilvl w:val="0"/>
+          <w:numId w:val="1"/>
+        </w:numPr>
+        <w:rPr>
+          <w:szCs w:val="24"/>
+        </w:rPr>
+      </w:pPr>
+      <w:r>
+        <w:rPr>
+          <w:szCs w:val="24"/>
+        </w:rPr>
+        <w:t>[</w:t>
+      </w:r>
+      <w:proofErr w:type="spellStart"/>
+      <w:r>
+        <w:rPr>
+          <w:i/>
+          <w:szCs w:val="24"/>
+        </w:rPr>
+        <w:t>P</w:t>
+      </w:r>
+      <w:r>
+        <w:rPr>
+          <w:i/>
+          <w:szCs w:val="24"/>
+          <w:vertAlign w:val="superscript"/>
+        </w:rPr>
+        <w:t>z</w:t>
+      </w:r>
+      <w:proofErr w:type="spellEnd"/>
+      <w:r>
+        <w:rPr>
+          <w:szCs w:val="24"/>
+        </w:rPr>
         <w:t xml:space="preserve">, </w:t>
       </w:r>
       <w:proofErr w:type="spellStart"/>
       <w:r>
         <w:rPr>
           <w:i/>
+          <w:szCs w:val="24"/>
         </w:rPr>
         <w:t>R</w:t>
       </w:r>
       <w:r>
         <w:rPr>
           <w:i/>
+          <w:szCs w:val="24"/>
           <w:vertAlign w:val="superscript"/>
         </w:rPr>
         <w:t>z</w:t>
       </w:r>
       <w:proofErr w:type="spellEnd"/>
       <w:r>
+        <w:rPr>
+          <w:szCs w:val="24"/>
+        </w:rPr>
         <w:t>] – решение, формируемое на первом уровне системы.</w:t>
       </w:r>
     </w:p>
-    <w:p/>
-    <w:p>
-      <w:r>
-        <w:t>На каждом из уровней иерархической модели введены критерии эффективности, определяющие локальное оптимальное решение на своем уровне. В зависимости от уровня критерии максимизируют или минимизируют представленное решение на своем уровне.</w:t>
-      </w:r>
-    </w:p>
-    <w:p/>
-    <w:p>
-      <w:r>
-        <w:t>Описание критериев первого и третьего уровня.</w:t>
-      </w:r>
-    </w:p>
-    <w:p/>
-    <w:p>
-      <w:r>
-        <w:t>Описание обобщенного алгоритма работы первого уровня.</w:t>
-      </w:r>
-    </w:p>
-    <w:p/>
-    <w:p>
-      <w:r>
+    <w:p>
+      <w:pPr>
+        <w:rPr>
+          <w:szCs w:val="24"/>
+        </w:rPr>
+      </w:pPr>
+      <w:r>
+        <w:rPr>
+          <w:szCs w:val="24"/>
+        </w:rPr>
+        <w:t xml:space="preserve">На каждом из уровней иерархической модели введены критерии эффективности, определяющие локальное оптимальное решение на </w:t>
+      </w:r>
+      <w:proofErr w:type="spellStart"/>
+      <w:r>
+        <w:rPr>
+          <w:szCs w:val="24"/>
+        </w:rPr>
+        <w:t>своем</w:t>
+      </w:r>
+      <w:proofErr w:type="spellEnd"/>
+      <w:r>
+        <w:rPr>
+          <w:szCs w:val="24"/>
+        </w:rPr>
+        <w:t xml:space="preserve"> уровне. В зависимости от уровня критерии максимизируют или минимизируют представленное решение на </w:t>
+      </w:r>
+      <w:proofErr w:type="spellStart"/>
+      <w:r>
+        <w:rPr>
+          <w:szCs w:val="24"/>
+        </w:rPr>
+        <w:t>своем</w:t>
+      </w:r>
+      <w:proofErr w:type="spellEnd"/>
+      <w:r>
+        <w:rPr>
+          <w:szCs w:val="24"/>
+        </w:rPr>
+        <w:t xml:space="preserve"> уровне.</w:t>
+      </w:r>
+    </w:p>
+    <w:p>
+      <w:pPr>
+        <w:rPr>
+          <w:szCs w:val="24"/>
+        </w:rPr>
+      </w:pPr>
+      <w:r>
+        <w:rPr>
+          <w:szCs w:val="24"/>
+        </w:rPr>
+        <w:t>На первом уровне системы в качестве критерия используется минимизация необработанных данных.</w:t>
+      </w:r>
+    </w:p>
+    <w:p>
+      <w:pPr>
+        <w:rPr>
+          <w:szCs w:val="24"/>
+        </w:rPr>
+      </w:pPr>
+      <w:r>
+        <w:rPr>
+          <w:szCs w:val="24"/>
+        </w:rPr>
+        <w:t>На втором уровне системы критерием является минимизация начального простоя, простоя между партиями, простоя внутри партий и простоя после окончания обработки для всех обрабатываемых групп.</w:t>
+      </w:r>
+    </w:p>
+    <w:p>
+      <w:pPr>
+        <w:rPr>
+          <w:szCs w:val="24"/>
+        </w:rPr>
+      </w:pPr>
+      <w:r>
+        <w:rPr>
+          <w:szCs w:val="24"/>
+        </w:rPr>
+        <w:t>На третьем уровне системы критерием является минимизация начального простоя, простоя между партиями, простоя внутри партий.</w:t>
+      </w:r>
+    </w:p>
+    <w:p>
+      <w:pPr>
+        <w:rPr>
+          <w:szCs w:val="24"/>
+        </w:rPr>
+      </w:pPr>
+      <w:r>
+        <w:rPr>
+          <w:szCs w:val="24"/>
+        </w:rPr>
+        <w:t xml:space="preserve">Описание </w:t>
+      </w:r>
+      <w:r>
+        <w:rPr>
+          <w:szCs w:val="24"/>
+        </w:rPr>
+        <w:t>обобщённого</w:t>
+      </w:r>
+      <w:r>
+        <w:rPr>
+          <w:szCs w:val="24"/>
+        </w:rPr>
+        <w:t xml:space="preserve"> алгоритма работы первого уровня.</w:t>
+      </w:r>
+    </w:p>
+    <w:p>
+      <w:pPr>
+        <w:rPr>
+          <w:szCs w:val="24"/>
+        </w:rPr>
+      </w:pPr>
+      <w:r>
+        <w:rPr>
+          <w:szCs w:val="24"/>
+        </w:rPr>
+        <w:t>Градиентный метод формирования составов партий данных использует понятие окрестности для определения локально оптимального решения внутри них.</w:t>
+      </w:r>
+    </w:p>
+    <w:p>
+      <w:pPr>
+        <w:rPr>
+          <w:szCs w:val="24"/>
+        </w:rPr>
+      </w:pPr>
+      <w:r>
+        <w:rPr>
+          <w:szCs w:val="24"/>
+        </w:rPr>
+        <w:t xml:space="preserve">Метод состоит в формировании всех возможных решений по составам партий для фиксированного типа и нахождения наилучшего из них. </w:t>
+      </w:r>
+      <w:proofErr w:type="gramStart"/>
+      <w:r>
+        <w:rPr>
+          <w:szCs w:val="24"/>
+        </w:rPr>
+        <w:t xml:space="preserve">Рассмотрев аналогичным способом все типы данных </w:t>
+      </w:r>
+      <w:r>
+        <w:rPr>
+          <w:szCs w:val="24"/>
+        </w:rPr>
+        <w:t>сравниваются максимальные решения</w:t>
+      </w:r>
+      <w:proofErr w:type="gramEnd"/>
+      <w:r>
+        <w:rPr>
+          <w:szCs w:val="24"/>
+        </w:rPr>
+        <w:t xml:space="preserve"> для каждого типа между собой, тем самым получая максимальное решения по составам всех типов данных в текущей окрестности. Если решения не найдены, то окрестность увеличивается.</w:t>
+      </w:r>
+      <w:r>
+        <w:rPr>
+          <w:szCs w:val="24"/>
+        </w:rPr>
+        <w:t xml:space="preserve"> </w:t>
+      </w:r>
+    </w:p>
+    <w:p>
+      <w:pPr>
+        <w:rPr>
+          <w:szCs w:val="24"/>
+        </w:rPr>
+      </w:pPr>
+      <w:r>
+        <w:rPr>
+          <w:szCs w:val="24"/>
+        </w:rPr>
         <w:t>Описание гистограмм результатов работы программы и доказательства.</w:t>
       </w:r>
-    </w:p>
-    <w:p/>
-    <w:p>
-      <w:r>
-        <w:t>Возможные направления применения современного метода построения комплексного расписания.</w:t>
-      </w:r>
+      <w:r>
+        <w:rPr>
+          <w:szCs w:val="24"/>
+        </w:rPr>
+        <w:t xml:space="preserve"> Представленные данные демонстрируют, что методы оптимизации составов партий данных эффективны по сравнению с фиксированными партиями.</w:t>
+      </w:r>
+    </w:p>
+    <w:p>
+      <w:pPr>
+        <w:rPr>
+          <w:szCs w:val="24"/>
+        </w:rPr>
+      </w:pPr>
+      <w:r>
+        <w:rPr>
+          <w:szCs w:val="24"/>
+        </w:rPr>
+        <w:t xml:space="preserve">Возможные направления </w:t>
+      </w:r>
+      <w:proofErr w:type="gramStart"/>
+      <w:r>
+        <w:rPr>
+          <w:szCs w:val="24"/>
+        </w:rPr>
+        <w:t>применения современного метода построения комплексного расписания</w:t>
+      </w:r>
+      <w:proofErr w:type="gramEnd"/>
+      <w:r>
+        <w:rPr>
+          <w:szCs w:val="24"/>
+        </w:rPr>
+        <w:t>.</w:t>
+      </w:r>
+    </w:p>
+    <w:p>
+      <w:pPr>
+        <w:rPr>
+          <w:szCs w:val="24"/>
+        </w:rPr>
+      </w:pPr>
+      <w:r>
+        <w:rPr>
+          <w:szCs w:val="24"/>
+        </w:rPr>
+        <w:t>Примером конвейерной системы обработки изображений может служить система обработки снимков со спутника.</w:t>
+      </w:r>
+    </w:p>
+    <w:p>
+      <w:pPr>
+        <w:pStyle w:val="a3"/>
+        <w:numPr>
+          <w:ilvl w:val="0"/>
+          <w:numId w:val="1"/>
+        </w:numPr>
+        <w:rPr>
+          <w:szCs w:val="24"/>
+        </w:rPr>
+      </w:pPr>
+      <w:r>
+        <w:rPr>
+          <w:szCs w:val="24"/>
+        </w:rPr>
+        <w:t>Данные</w:t>
+      </w:r>
+      <w:r>
+        <w:rPr>
+          <w:szCs w:val="24"/>
+        </w:rPr>
+        <w:t xml:space="preserve"> </w:t>
+      </w:r>
+      <w:r>
+        <w:rPr>
+          <w:szCs w:val="24"/>
+        </w:rPr>
+        <w:t>— информация от разных типов измерительных устройств, формируемые спутников.</w:t>
+      </w:r>
+    </w:p>
+    <w:p>
+      <w:pPr>
+        <w:pStyle w:val="a3"/>
+        <w:numPr>
+          <w:ilvl w:val="0"/>
+          <w:numId w:val="1"/>
+        </w:numPr>
+        <w:rPr>
+          <w:szCs w:val="24"/>
+        </w:rPr>
+      </w:pPr>
+      <w:r>
+        <w:rPr>
+          <w:szCs w:val="24"/>
+        </w:rPr>
+        <w:t>Устройства — сегмент, реализующий выполне</w:t>
+      </w:r>
+      <w:r>
+        <w:rPr>
+          <w:szCs w:val="24"/>
+        </w:rPr>
+        <w:t>ние программы для обработки данных разных типов.</w:t>
+      </w:r>
+    </w:p>
+    <w:p>
+      <w:pPr>
+        <w:pStyle w:val="a3"/>
+        <w:numPr>
+          <w:ilvl w:val="0"/>
+          <w:numId w:val="1"/>
+        </w:numPr>
+        <w:rPr>
+          <w:szCs w:val="24"/>
+        </w:rPr>
+      </w:pPr>
+      <w:r>
+        <w:rPr>
+          <w:szCs w:val="24"/>
+        </w:rPr>
+        <w:t>Тип данных</w:t>
+      </w:r>
+      <w:r>
+        <w:rPr>
+          <w:szCs w:val="24"/>
+        </w:rPr>
+        <w:t xml:space="preserve"> </w:t>
+      </w:r>
+      <w:r>
+        <w:rPr>
+          <w:szCs w:val="24"/>
+        </w:rPr>
+        <w:t>— снимок поверхности, геотермальный снимок, спектральный снимок, снимки малого разрешения и т.д.</w:t>
+      </w:r>
+    </w:p>
+    <w:p>
+      <w:pPr>
+        <w:pStyle w:val="a3"/>
+        <w:numPr>
+          <w:ilvl w:val="0"/>
+          <w:numId w:val="1"/>
+        </w:numPr>
+        <w:rPr>
+          <w:szCs w:val="24"/>
+        </w:rPr>
+      </w:pPr>
       <w:bookmarkStart w:id="0" w:name="_GoBack"/>
       <w:bookmarkEnd w:id="0"/>
+      <w:r>
+        <w:rPr>
+          <w:szCs w:val="24"/>
+        </w:rPr>
+        <w:t>Выводы.</w:t>
+      </w:r>
     </w:p>
     <w:sectPr>
       <w:pgSz w:w="11906" w:h="16838"/>
-      <w:pgMar w:top="1134" w:right="850" w:bottom="1134" w:left="1701" w:header="708" w:footer="708" w:gutter="0"/>
+      <w:pgMar w:top="851" w:right="707" w:bottom="851" w:left="851" w:header="708" w:footer="708" w:gutter="0"/>
       <w:cols w:space="708"/>
       <w:docGrid w:linePitch="360"/>
     </w:sectPr>
@@ -1029,6 +1922,146 @@
     </w:lvl>
   </w:abstractNum>
   <w:abstractNum w:abstractNumId="2">
+    <w:nsid w:val="3CFE1A22"/>
+    <w:multiLevelType w:val="hybridMultilevel"/>
+    <w:tmpl w:val="5E5C51EA"/>
+    <w:lvl w:ilvl="0" w:tplc="F33CF4AC">
+      <w:start w:val="1"/>
+      <w:numFmt w:val="bullet"/>
+      <w:lvlText w:val="•"/>
+      <w:lvlJc w:val="left"/>
+      <w:pPr>
+        <w:tabs>
+          <w:tab w:val="num" w:pos="720"/>
+        </w:tabs>
+        <w:ind w:left="720" w:hanging="360"/>
+      </w:pPr>
+      <w:rPr>
+        <w:rFonts w:ascii="Arial" w:hAnsi="Arial" w:hint="default"/>
+      </w:rPr>
+    </w:lvl>
+    <w:lvl w:ilvl="1" w:tplc="E9F2753A" w:tentative="1">
+      <w:start w:val="1"/>
+      <w:numFmt w:val="bullet"/>
+      <w:lvlText w:val="•"/>
+      <w:lvlJc w:val="left"/>
+      <w:pPr>
+        <w:tabs>
+          <w:tab w:val="num" w:pos="1440"/>
+        </w:tabs>
+        <w:ind w:left="1440" w:hanging="360"/>
+      </w:pPr>
+      <w:rPr>
+        <w:rFonts w:ascii="Arial" w:hAnsi="Arial" w:hint="default"/>
+      </w:rPr>
+    </w:lvl>
+    <w:lvl w:ilvl="2" w:tplc="CE064F62" w:tentative="1">
+      <w:start w:val="1"/>
+      <w:numFmt w:val="bullet"/>
+      <w:lvlText w:val="•"/>
+      <w:lvlJc w:val="left"/>
+      <w:pPr>
+        <w:tabs>
+          <w:tab w:val="num" w:pos="2160"/>
+        </w:tabs>
+        <w:ind w:left="2160" w:hanging="360"/>
+      </w:pPr>
+      <w:rPr>
+        <w:rFonts w:ascii="Arial" w:hAnsi="Arial" w:hint="default"/>
+      </w:rPr>
+    </w:lvl>
+    <w:lvl w:ilvl="3" w:tplc="BC908918" w:tentative="1">
+      <w:start w:val="1"/>
+      <w:numFmt w:val="bullet"/>
+      <w:lvlText w:val="•"/>
+      <w:lvlJc w:val="left"/>
+      <w:pPr>
+        <w:tabs>
+          <w:tab w:val="num" w:pos="2880"/>
+        </w:tabs>
+        <w:ind w:left="2880" w:hanging="360"/>
+      </w:pPr>
+      <w:rPr>
+        <w:rFonts w:ascii="Arial" w:hAnsi="Arial" w:hint="default"/>
+      </w:rPr>
+    </w:lvl>
+    <w:lvl w:ilvl="4" w:tplc="F0FCB06A" w:tentative="1">
+      <w:start w:val="1"/>
+      <w:numFmt w:val="bullet"/>
+      <w:lvlText w:val="•"/>
+      <w:lvlJc w:val="left"/>
+      <w:pPr>
+        <w:tabs>
+          <w:tab w:val="num" w:pos="3600"/>
+        </w:tabs>
+        <w:ind w:left="3600" w:hanging="360"/>
+      </w:pPr>
+      <w:rPr>
+        <w:rFonts w:ascii="Arial" w:hAnsi="Arial" w:hint="default"/>
+      </w:rPr>
+    </w:lvl>
+    <w:lvl w:ilvl="5" w:tplc="6F2EA836" w:tentative="1">
+      <w:start w:val="1"/>
+      <w:numFmt w:val="bullet"/>
+      <w:lvlText w:val="•"/>
+      <w:lvlJc w:val="left"/>
+      <w:pPr>
+        <w:tabs>
+          <w:tab w:val="num" w:pos="4320"/>
+        </w:tabs>
+        <w:ind w:left="4320" w:hanging="360"/>
+      </w:pPr>
+      <w:rPr>
+        <w:rFonts w:ascii="Arial" w:hAnsi="Arial" w:hint="default"/>
+      </w:rPr>
+    </w:lvl>
+    <w:lvl w:ilvl="6" w:tplc="8BEC6F28" w:tentative="1">
+      <w:start w:val="1"/>
+      <w:numFmt w:val="bullet"/>
+      <w:lvlText w:val="•"/>
+      <w:lvlJc w:val="left"/>
+      <w:pPr>
+        <w:tabs>
+          <w:tab w:val="num" w:pos="5040"/>
+        </w:tabs>
+        <w:ind w:left="5040" w:hanging="360"/>
+      </w:pPr>
+      <w:rPr>
+        <w:rFonts w:ascii="Arial" w:hAnsi="Arial" w:hint="default"/>
+      </w:rPr>
+    </w:lvl>
+    <w:lvl w:ilvl="7" w:tplc="EDB276E8" w:tentative="1">
+      <w:start w:val="1"/>
+      <w:numFmt w:val="bullet"/>
+      <w:lvlText w:val="•"/>
+      <w:lvlJc w:val="left"/>
+      <w:pPr>
+        <w:tabs>
+          <w:tab w:val="num" w:pos="5760"/>
+        </w:tabs>
+        <w:ind w:left="5760" w:hanging="360"/>
+      </w:pPr>
+      <w:rPr>
+        <w:rFonts w:ascii="Arial" w:hAnsi="Arial" w:hint="default"/>
+      </w:rPr>
+    </w:lvl>
+    <w:lvl w:ilvl="8" w:tplc="207CB632" w:tentative="1">
+      <w:start w:val="1"/>
+      <w:numFmt w:val="bullet"/>
+      <w:lvlText w:val="•"/>
+      <w:lvlJc w:val="left"/>
+      <w:pPr>
+        <w:tabs>
+          <w:tab w:val="num" w:pos="6480"/>
+        </w:tabs>
+        <w:ind w:left="6480" w:hanging="360"/>
+      </w:pPr>
+      <w:rPr>
+        <w:rFonts w:ascii="Arial" w:hAnsi="Arial" w:hint="default"/>
+      </w:rPr>
+    </w:lvl>
+  </w:abstractNum>
+  <w:abstractNum w:abstractNumId="3">
     <w:nsid w:val="4D6C694B"/>
     <w:multiLevelType w:val="hybridMultilevel"/>
     <w:tmpl w:val="56045070"/>
@@ -1141,7 +2174,7 @@
       </w:rPr>
     </w:lvl>
   </w:abstractNum>
-  <w:abstractNum w:abstractNumId="3">
+  <w:abstractNum w:abstractNumId="4">
     <w:nsid w:val="53B87698"/>
     <w:multiLevelType w:val="hybridMultilevel"/>
     <w:tmpl w:val="E62E0BC2"/>
@@ -1281,7 +2314,7 @@
       </w:rPr>
     </w:lvl>
   </w:abstractNum>
-  <w:abstractNum w:abstractNumId="4">
+  <w:abstractNum w:abstractNumId="5">
     <w:nsid w:val="5A7A3E15"/>
     <w:multiLevelType w:val="hybridMultilevel"/>
     <w:tmpl w:val="C81EB0D6"/>
@@ -1421,7 +2454,7 @@
       </w:rPr>
     </w:lvl>
   </w:abstractNum>
-  <w:abstractNum w:abstractNumId="5">
+  <w:abstractNum w:abstractNumId="6">
     <w:nsid w:val="6B7C4854"/>
     <w:multiLevelType w:val="hybridMultilevel"/>
     <w:tmpl w:val="270C7FD0"/>
@@ -1561,23 +2594,169 @@
       </w:rPr>
     </w:lvl>
   </w:abstractNum>
+  <w:abstractNum w:abstractNumId="7">
+    <w:nsid w:val="7449685E"/>
+    <w:multiLevelType w:val="hybridMultilevel"/>
+    <w:tmpl w:val="366E7EEC"/>
+    <w:lvl w:ilvl="0" w:tplc="87368E34">
+      <w:start w:val="1"/>
+      <w:numFmt w:val="bullet"/>
+      <w:lvlText w:val="•"/>
+      <w:lvlJc w:val="left"/>
+      <w:pPr>
+        <w:tabs>
+          <w:tab w:val="num" w:pos="720"/>
+        </w:tabs>
+        <w:ind w:left="720" w:hanging="360"/>
+      </w:pPr>
+      <w:rPr>
+        <w:rFonts w:ascii="Arial" w:hAnsi="Arial" w:hint="default"/>
+      </w:rPr>
+    </w:lvl>
+    <w:lvl w:ilvl="1" w:tplc="C3669570" w:tentative="1">
+      <w:start w:val="1"/>
+      <w:numFmt w:val="bullet"/>
+      <w:lvlText w:val="•"/>
+      <w:lvlJc w:val="left"/>
+      <w:pPr>
+        <w:tabs>
+          <w:tab w:val="num" w:pos="1440"/>
+        </w:tabs>
+        <w:ind w:left="1440" w:hanging="360"/>
+      </w:pPr>
+      <w:rPr>
+        <w:rFonts w:ascii="Arial" w:hAnsi="Arial" w:hint="default"/>
+      </w:rPr>
+    </w:lvl>
+    <w:lvl w:ilvl="2" w:tplc="769E1F48" w:tentative="1">
+      <w:start w:val="1"/>
+      <w:numFmt w:val="bullet"/>
+      <w:lvlText w:val="•"/>
+      <w:lvlJc w:val="left"/>
+      <w:pPr>
+        <w:tabs>
+          <w:tab w:val="num" w:pos="2160"/>
+        </w:tabs>
+        <w:ind w:left="2160" w:hanging="360"/>
+      </w:pPr>
+      <w:rPr>
+        <w:rFonts w:ascii="Arial" w:hAnsi="Arial" w:hint="default"/>
+      </w:rPr>
+    </w:lvl>
+    <w:lvl w:ilvl="3" w:tplc="9322F622" w:tentative="1">
+      <w:start w:val="1"/>
+      <w:numFmt w:val="bullet"/>
+      <w:lvlText w:val="•"/>
+      <w:lvlJc w:val="left"/>
+      <w:pPr>
+        <w:tabs>
+          <w:tab w:val="num" w:pos="2880"/>
+        </w:tabs>
+        <w:ind w:left="2880" w:hanging="360"/>
+      </w:pPr>
+      <w:rPr>
+        <w:rFonts w:ascii="Arial" w:hAnsi="Arial" w:hint="default"/>
+      </w:rPr>
+    </w:lvl>
+    <w:lvl w:ilvl="4" w:tplc="25CA38AA" w:tentative="1">
+      <w:start w:val="1"/>
+      <w:numFmt w:val="bullet"/>
+      <w:lvlText w:val="•"/>
+      <w:lvlJc w:val="left"/>
+      <w:pPr>
+        <w:tabs>
+          <w:tab w:val="num" w:pos="3600"/>
+        </w:tabs>
+        <w:ind w:left="3600" w:hanging="360"/>
+      </w:pPr>
+      <w:rPr>
+        <w:rFonts w:ascii="Arial" w:hAnsi="Arial" w:hint="default"/>
+      </w:rPr>
+    </w:lvl>
+    <w:lvl w:ilvl="5" w:tplc="6528126A" w:tentative="1">
+      <w:start w:val="1"/>
+      <w:numFmt w:val="bullet"/>
+      <w:lvlText w:val="•"/>
+      <w:lvlJc w:val="left"/>
+      <w:pPr>
+        <w:tabs>
+          <w:tab w:val="num" w:pos="4320"/>
+        </w:tabs>
+        <w:ind w:left="4320" w:hanging="360"/>
+      </w:pPr>
+      <w:rPr>
+        <w:rFonts w:ascii="Arial" w:hAnsi="Arial" w:hint="default"/>
+      </w:rPr>
+    </w:lvl>
+    <w:lvl w:ilvl="6" w:tplc="D40A0DCA" w:tentative="1">
+      <w:start w:val="1"/>
+      <w:numFmt w:val="bullet"/>
+      <w:lvlText w:val="•"/>
+      <w:lvlJc w:val="left"/>
+      <w:pPr>
+        <w:tabs>
+          <w:tab w:val="num" w:pos="5040"/>
+        </w:tabs>
+        <w:ind w:left="5040" w:hanging="360"/>
+      </w:pPr>
+      <w:rPr>
+        <w:rFonts w:ascii="Arial" w:hAnsi="Arial" w:hint="default"/>
+      </w:rPr>
+    </w:lvl>
+    <w:lvl w:ilvl="7" w:tplc="7F4025D8" w:tentative="1">
+      <w:start w:val="1"/>
+      <w:numFmt w:val="bullet"/>
+      <w:lvlText w:val="•"/>
+      <w:lvlJc w:val="left"/>
+      <w:pPr>
+        <w:tabs>
+          <w:tab w:val="num" w:pos="5760"/>
+        </w:tabs>
+        <w:ind w:left="5760" w:hanging="360"/>
+      </w:pPr>
+      <w:rPr>
+        <w:rFonts w:ascii="Arial" w:hAnsi="Arial" w:hint="default"/>
+      </w:rPr>
+    </w:lvl>
+    <w:lvl w:ilvl="8" w:tplc="53008202" w:tentative="1">
+      <w:start w:val="1"/>
+      <w:numFmt w:val="bullet"/>
+      <w:lvlText w:val="•"/>
+      <w:lvlJc w:val="left"/>
+      <w:pPr>
+        <w:tabs>
+          <w:tab w:val="num" w:pos="6480"/>
+        </w:tabs>
+        <w:ind w:left="6480" w:hanging="360"/>
+      </w:pPr>
+      <w:rPr>
+        <w:rFonts w:ascii="Arial" w:hAnsi="Arial" w:hint="default"/>
+      </w:rPr>
+    </w:lvl>
+  </w:abstractNum>
   <w:num w:numId="1">
-    <w:abstractNumId w:val="2"/>
+    <w:abstractNumId w:val="3"/>
   </w:num>
   <w:num w:numId="2">
     <w:abstractNumId w:val="0"/>
   </w:num>
   <w:num w:numId="3">
-    <w:abstractNumId w:val="3"/>
+    <w:abstractNumId w:val="4"/>
   </w:num>
   <w:num w:numId="4">
-    <w:abstractNumId w:val="4"/>
+    <w:abstractNumId w:val="5"/>
   </w:num>
   <w:num w:numId="5">
-    <w:abstractNumId w:val="5"/>
+    <w:abstractNumId w:val="6"/>
   </w:num>
   <w:num w:numId="6">
     <w:abstractNumId w:val="1"/>
+  </w:num>
+  <w:num w:numId="7">
+    <w:abstractNumId w:val="7"/>
+  </w:num>
+  <w:num w:numId="8">
+    <w:abstractNumId w:val="2"/>
   </w:num>
 </w:numbering>
 </file>
